--- a/diagramas/Webfotos Manual do Usuário.docx
+++ b/diagramas/Webfotos Manual do Usuário.docx
@@ -1,6 +1,6 @@
 
 <file path=word/document.xml><?xml version="1.0" encoding="utf-8"?>
-<w:document xmlns:wpc="http://schemas.microsoft.com/office/word/2010/wordprocessingCanvas" xmlns:mc="http://schemas.openxmlformats.org/markup-compatibility/2006" xmlns:o="urn:schemas-microsoft-com:office:office" xmlns:r="http://schemas.openxmlformats.org/officeDocument/2006/relationships" xmlns:m="http://schemas.openxmlformats.org/officeDocument/2006/math" xmlns:v="urn:schemas-microsoft-com:vml" xmlns:wp14="http://schemas.microsoft.com/office/word/2010/wordprocessingDrawing" xmlns:wp="http://schemas.openxmlformats.org/drawingml/2006/wordprocessingDrawing" xmlns:w10="urn:schemas-microsoft-com:office:word" xmlns:w="http://schemas.openxmlformats.org/wordprocessingml/2006/main" xmlns:w14="http://schemas.microsoft.com/office/word/2010/wordml" xmlns:wpg="http://schemas.microsoft.com/office/word/2010/wordprocessingGroup" xmlns:wpi="http://schemas.microsoft.com/office/word/2010/wordprocessingInk" xmlns:wne="http://schemas.microsoft.com/office/word/2006/wordml" xmlns:wps="http://schemas.microsoft.com/office/word/2010/wordprocessingShape" mc:Ignorable="w14 wp14">
+<w:document xmlns:ve="http://schemas.openxmlformats.org/markup-compatibility/2006" xmlns:o="urn:schemas-microsoft-com:office:office" xmlns:r="http://schemas.openxmlformats.org/officeDocument/2006/relationships" xmlns:m="http://schemas.openxmlformats.org/officeDocument/2006/math" xmlns:v="urn:schemas-microsoft-com:vml" xmlns:wp="http://schemas.openxmlformats.org/drawingml/2006/wordprocessingDrawing" xmlns:w10="urn:schemas-microsoft-com:office:word" xmlns:w="http://schemas.openxmlformats.org/wordprocessingml/2006/main" xmlns:wne="http://schemas.microsoft.com/office/word/2006/wordml">
   <w:body>
     <w:p>
       <w:pPr>
@@ -69,7 +69,6 @@
         </w:rPr>
         <w:t>Acesse o endereço do sistema “</w:t>
       </w:r>
-      <w:proofErr w:type="spellStart"/>
       <w:r>
         <w:rPr>
           <w:rFonts w:ascii="Arial" w:hAnsi="Arial" w:cs="Arial"/>
@@ -78,7 +77,6 @@
         </w:rPr>
         <w:t>url</w:t>
       </w:r>
-      <w:proofErr w:type="spellEnd"/>
       <w:r>
         <w:rPr>
           <w:rFonts w:ascii="Arial" w:hAnsi="Arial" w:cs="Arial"/>
@@ -532,21 +530,28 @@
           <w:rFonts w:ascii="Arial" w:hAnsi="Arial" w:cs="Arial"/>
           <w:sz w:val="24"/>
         </w:rPr>
-        <w:t xml:space="preserve">Dentro da tela de gerenciar álbuns selecione </w:t>
-      </w:r>
-      <w:r>
-        <w:rPr>
-          <w:rFonts w:ascii="Arial" w:hAnsi="Arial" w:cs="Arial"/>
-          <w:sz w:val="24"/>
-        </w:rPr>
-        <w:t xml:space="preserve">um de seus álbuns já previamente cadastrados. </w:t>
-      </w:r>
-      <w:r>
-        <w:rPr>
-          <w:rFonts w:ascii="Arial" w:hAnsi="Arial" w:cs="Arial"/>
-          <w:sz w:val="24"/>
-        </w:rPr>
-        <w:t>O álbum será aberto em uma nova tela e nela será possível editar os dados do álbum, visualizar suas fotos, adicionar e excluir fotos.</w:t>
+        <w:t xml:space="preserve">Dentro da tela de gerenciar álbuns selecione um de seus álbuns já previamente cadastrados. </w:t>
+      </w:r>
+      <w:r>
+        <w:rPr>
+          <w:rFonts w:ascii="Arial" w:hAnsi="Arial" w:cs="Arial"/>
+          <w:sz w:val="24"/>
+        </w:rPr>
+        <w:t xml:space="preserve">O álbum será aberto em uma nova tela e nela será possível editar os dados do álbum, visualizar suas fotos, adicionar e excluir </w:t>
+      </w:r>
+      <w:r>
+        <w:rPr>
+          <w:rFonts w:ascii="Arial" w:hAnsi="Arial" w:cs="Arial"/>
+          <w:sz w:val="24"/>
+        </w:rPr>
+        <w:t>imagens</w:t>
+      </w:r>
+      <w:r>
+        <w:rPr>
+          <w:rFonts w:ascii="Arial" w:hAnsi="Arial" w:cs="Arial"/>
+          <w:sz w:val="24"/>
+        </w:rPr>
+        <w:t>.</w:t>
       </w:r>
     </w:p>
     <w:sectPr>
@@ -560,7 +565,7 @@
 </file>
 
 <file path=word/endnotes.xml><?xml version="1.0" encoding="utf-8"?>
-<w:endnotes xmlns:wpc="http://schemas.microsoft.com/office/word/2010/wordprocessingCanvas" xmlns:mc="http://schemas.openxmlformats.org/markup-compatibility/2006" xmlns:o="urn:schemas-microsoft-com:office:office" xmlns:r="http://schemas.openxmlformats.org/officeDocument/2006/relationships" xmlns:m="http://schemas.openxmlformats.org/officeDocument/2006/math" xmlns:v="urn:schemas-microsoft-com:vml" xmlns:wp14="http://schemas.microsoft.com/office/word/2010/wordprocessingDrawing" xmlns:wp="http://schemas.openxmlformats.org/drawingml/2006/wordprocessingDrawing" xmlns:w10="urn:schemas-microsoft-com:office:word" xmlns:w="http://schemas.openxmlformats.org/wordprocessingml/2006/main" xmlns:w14="http://schemas.microsoft.com/office/word/2010/wordml" xmlns:wpg="http://schemas.microsoft.com/office/word/2010/wordprocessingGroup" xmlns:wpi="http://schemas.microsoft.com/office/word/2010/wordprocessingInk" xmlns:wne="http://schemas.microsoft.com/office/word/2006/wordml" xmlns:wps="http://schemas.microsoft.com/office/word/2010/wordprocessingShape" mc:Ignorable="w14 wp14">
+<w:endnotes xmlns:ve="http://schemas.openxmlformats.org/markup-compatibility/2006" xmlns:o="urn:schemas-microsoft-com:office:office" xmlns:r="http://schemas.openxmlformats.org/officeDocument/2006/relationships" xmlns:m="http://schemas.openxmlformats.org/officeDocument/2006/math" xmlns:v="urn:schemas-microsoft-com:vml" xmlns:wp="http://schemas.openxmlformats.org/drawingml/2006/wordprocessingDrawing" xmlns:w10="urn:schemas-microsoft-com:office:word" xmlns:w="http://schemas.openxmlformats.org/wordprocessingml/2006/main" xmlns:wne="http://schemas.microsoft.com/office/word/2006/wordml">
   <w:endnote w:type="separator" w:id="-1">
     <w:p>
       <w:pPr>
@@ -585,7 +590,7 @@
 </file>
 
 <file path=word/footnotes.xml><?xml version="1.0" encoding="utf-8"?>
-<w:footnotes xmlns:wpc="http://schemas.microsoft.com/office/word/2010/wordprocessingCanvas" xmlns:mc="http://schemas.openxmlformats.org/markup-compatibility/2006" xmlns:o="urn:schemas-microsoft-com:office:office" xmlns:r="http://schemas.openxmlformats.org/officeDocument/2006/relationships" xmlns:m="http://schemas.openxmlformats.org/officeDocument/2006/math" xmlns:v="urn:schemas-microsoft-com:vml" xmlns:wp14="http://schemas.microsoft.com/office/word/2010/wordprocessingDrawing" xmlns:wp="http://schemas.openxmlformats.org/drawingml/2006/wordprocessingDrawing" xmlns:w10="urn:schemas-microsoft-com:office:word" xmlns:w="http://schemas.openxmlformats.org/wordprocessingml/2006/main" xmlns:w14="http://schemas.microsoft.com/office/word/2010/wordml" xmlns:wpg="http://schemas.microsoft.com/office/word/2010/wordprocessingGroup" xmlns:wpi="http://schemas.microsoft.com/office/word/2010/wordprocessingInk" xmlns:wne="http://schemas.microsoft.com/office/word/2006/wordml" xmlns:wps="http://schemas.microsoft.com/office/word/2010/wordprocessingShape" mc:Ignorable="w14 wp14">
+<w:footnotes xmlns:ve="http://schemas.openxmlformats.org/markup-compatibility/2006" xmlns:o="urn:schemas-microsoft-com:office:office" xmlns:r="http://schemas.openxmlformats.org/officeDocument/2006/relationships" xmlns:m="http://schemas.openxmlformats.org/officeDocument/2006/math" xmlns:v="urn:schemas-microsoft-com:vml" xmlns:wp="http://schemas.openxmlformats.org/drawingml/2006/wordprocessingDrawing" xmlns:w10="urn:schemas-microsoft-com:office:word" xmlns:w="http://schemas.openxmlformats.org/wordprocessingml/2006/main" xmlns:wne="http://schemas.microsoft.com/office/word/2006/wordml">
   <w:footnote w:type="separator" w:id="-1">
     <w:p>
       <w:pPr>
@@ -610,7 +615,7 @@
 </file>
 
 <file path=word/numbering.xml><?xml version="1.0" encoding="utf-8"?>
-<w:numbering xmlns:wpc="http://schemas.microsoft.com/office/word/2010/wordprocessingCanvas" xmlns:mc="http://schemas.openxmlformats.org/markup-compatibility/2006" xmlns:o="urn:schemas-microsoft-com:office:office" xmlns:r="http://schemas.openxmlformats.org/officeDocument/2006/relationships" xmlns:m="http://schemas.openxmlformats.org/officeDocument/2006/math" xmlns:v="urn:schemas-microsoft-com:vml" xmlns:wp14="http://schemas.microsoft.com/office/word/2010/wordprocessingDrawing" xmlns:wp="http://schemas.openxmlformats.org/drawingml/2006/wordprocessingDrawing" xmlns:w10="urn:schemas-microsoft-com:office:word" xmlns:w="http://schemas.openxmlformats.org/wordprocessingml/2006/main" xmlns:w14="http://schemas.microsoft.com/office/word/2010/wordml" xmlns:wpg="http://schemas.microsoft.com/office/word/2010/wordprocessingGroup" xmlns:wpi="http://schemas.microsoft.com/office/word/2010/wordprocessingInk" xmlns:wne="http://schemas.microsoft.com/office/word/2006/wordml" xmlns:wps="http://schemas.microsoft.com/office/word/2010/wordprocessingShape" mc:Ignorable="w14 wp14">
+<w:numbering xmlns:ve="http://schemas.openxmlformats.org/markup-compatibility/2006" xmlns:o="urn:schemas-microsoft-com:office:office" xmlns:r="http://schemas.openxmlformats.org/officeDocument/2006/relationships" xmlns:m="http://schemas.openxmlformats.org/officeDocument/2006/math" xmlns:v="urn:schemas-microsoft-com:vml" xmlns:wp="http://schemas.openxmlformats.org/drawingml/2006/wordprocessingDrawing" xmlns:w10="urn:schemas-microsoft-com:office:word" xmlns:w="http://schemas.openxmlformats.org/wordprocessingml/2006/main" xmlns:wne="http://schemas.microsoft.com/office/word/2006/wordml">
   <w:abstractNum w:abstractNumId="0">
     <w:nsid w:val="6CA00B21"/>
     <w:multiLevelType w:val="multilevel"/>
@@ -739,7 +744,7 @@
 </file>
 
 <file path=word/styles.xml><?xml version="1.0" encoding="utf-8"?>
-<w:styles xmlns:mc="http://schemas.openxmlformats.org/markup-compatibility/2006" xmlns:r="http://schemas.openxmlformats.org/officeDocument/2006/relationships" xmlns:w="http://schemas.openxmlformats.org/wordprocessingml/2006/main" xmlns:w14="http://schemas.microsoft.com/office/word/2010/wordml" mc:Ignorable="w14">
+<w:styles xmlns:r="http://schemas.openxmlformats.org/officeDocument/2006/relationships" xmlns:w="http://schemas.openxmlformats.org/wordprocessingml/2006/main">
   <w:docDefaults>
     <w:rPrDefault>
       <w:rPr>
@@ -897,6 +902,7 @@
   <w:style w:type="paragraph" w:default="1" w:styleId="Normal">
     <w:name w:val="Normal"/>
     <w:qFormat/>
+    <w:rsid w:val="00156848"/>
   </w:style>
   <w:style w:type="character" w:default="1" w:styleId="Fontepargpadro">
     <w:name w:val="Default Paragraph Font"/>
@@ -909,6 +915,7 @@
     <w:uiPriority w:val="99"/>
     <w:semiHidden/>
     <w:unhideWhenUsed/>
+    <w:qFormat/>
     <w:tblPr>
       <w:tblInd w:w="0" w:type="dxa"/>
       <w:tblCellMar>

--- a/diagramas/Webfotos Manual do Usuário.docx
+++ b/diagramas/Webfotos Manual do Usuário.docx
@@ -177,6 +177,69 @@
     </w:p>
     <w:p>
       <w:pPr>
+        <w:ind w:firstLine="708"/>
+        <w:jc w:val="both"/>
+        <w:rPr>
+          <w:rFonts w:ascii="Arial" w:hAnsi="Arial" w:cs="Arial"/>
+          <w:sz w:val="24"/>
+        </w:rPr>
+      </w:pPr>
+      <w:r>
+        <w:rPr>
+          <w:rFonts w:ascii="Arial" w:hAnsi="Arial" w:cs="Arial"/>
+          <w:noProof/>
+          <w:sz w:val="24"/>
+          <w:lang w:eastAsia="pt-BR"/>
+        </w:rPr>
+        <w:drawing>
+          <wp:inline distT="0" distB="0" distL="0" distR="0">
+            <wp:extent cx="5092511" cy="2320120"/>
+            <wp:effectExtent l="19050" t="0" r="0" b="0"/>
+            <wp:docPr id="4" name="Imagem 4"/>
+            <wp:cNvGraphicFramePr>
+              <a:graphicFrameLocks xmlns:a="http://schemas.openxmlformats.org/drawingml/2006/main" noChangeAspect="1"/>
+            </wp:cNvGraphicFramePr>
+            <a:graphic xmlns:a="http://schemas.openxmlformats.org/drawingml/2006/main">
+              <a:graphicData uri="http://schemas.openxmlformats.org/drawingml/2006/picture">
+                <pic:pic xmlns:pic="http://schemas.openxmlformats.org/drawingml/2006/picture">
+                  <pic:nvPicPr>
+                    <pic:cNvPr id="0" name="Picture 4"/>
+                    <pic:cNvPicPr>
+                      <a:picLocks noChangeAspect="1" noChangeArrowheads="1"/>
+                    </pic:cNvPicPr>
+                  </pic:nvPicPr>
+                  <pic:blipFill>
+                    <a:blip r:embed="rId7" cstate="print"/>
+                    <a:srcRect/>
+                    <a:stretch>
+                      <a:fillRect/>
+                    </a:stretch>
+                  </pic:blipFill>
+                  <pic:spPr bwMode="auto">
+                    <a:xfrm>
+                      <a:off x="0" y="0"/>
+                      <a:ext cx="5104858" cy="2325745"/>
+                    </a:xfrm>
+                    <a:prstGeom prst="rect">
+                      <a:avLst/>
+                    </a:prstGeom>
+                    <a:noFill/>
+                    <a:ln w="9525">
+                      <a:noFill/>
+                      <a:miter lim="800000"/>
+                      <a:headEnd/>
+                      <a:tailEnd/>
+                    </a:ln>
+                  </pic:spPr>
+                </pic:pic>
+              </a:graphicData>
+            </a:graphic>
+          </wp:inline>
+        </w:drawing>
+      </w:r>
+    </w:p>
+    <w:p>
+      <w:pPr>
         <w:pStyle w:val="PargrafodaLista"/>
         <w:numPr>
           <w:ilvl w:val="0"/>
@@ -295,6 +358,68 @@
     </w:p>
     <w:p>
       <w:pPr>
+        <w:jc w:val="both"/>
+        <w:rPr>
+          <w:rFonts w:ascii="Arial" w:hAnsi="Arial" w:cs="Arial"/>
+          <w:sz w:val="24"/>
+        </w:rPr>
+      </w:pPr>
+      <w:r>
+        <w:rPr>
+          <w:rFonts w:ascii="Arial" w:hAnsi="Arial" w:cs="Arial"/>
+          <w:noProof/>
+          <w:sz w:val="24"/>
+          <w:lang w:eastAsia="pt-BR"/>
+        </w:rPr>
+        <w:drawing>
+          <wp:inline distT="0" distB="0" distL="0" distR="0">
+            <wp:extent cx="5760720" cy="1887520"/>
+            <wp:effectExtent l="19050" t="0" r="0" b="0"/>
+            <wp:docPr id="1" name="Imagem 1"/>
+            <wp:cNvGraphicFramePr>
+              <a:graphicFrameLocks xmlns:a="http://schemas.openxmlformats.org/drawingml/2006/main" noChangeAspect="1"/>
+            </wp:cNvGraphicFramePr>
+            <a:graphic xmlns:a="http://schemas.openxmlformats.org/drawingml/2006/main">
+              <a:graphicData uri="http://schemas.openxmlformats.org/drawingml/2006/picture">
+                <pic:pic xmlns:pic="http://schemas.openxmlformats.org/drawingml/2006/picture">
+                  <pic:nvPicPr>
+                    <pic:cNvPr id="0" name="Picture 1"/>
+                    <pic:cNvPicPr>
+                      <a:picLocks noChangeAspect="1" noChangeArrowheads="1"/>
+                    </pic:cNvPicPr>
+                  </pic:nvPicPr>
+                  <pic:blipFill>
+                    <a:blip r:embed="rId8" cstate="print"/>
+                    <a:srcRect/>
+                    <a:stretch>
+                      <a:fillRect/>
+                    </a:stretch>
+                  </pic:blipFill>
+                  <pic:spPr bwMode="auto">
+                    <a:xfrm>
+                      <a:off x="0" y="0"/>
+                      <a:ext cx="5760720" cy="1887520"/>
+                    </a:xfrm>
+                    <a:prstGeom prst="rect">
+                      <a:avLst/>
+                    </a:prstGeom>
+                    <a:noFill/>
+                    <a:ln w="9525">
+                      <a:noFill/>
+                      <a:miter lim="800000"/>
+                      <a:headEnd/>
+                      <a:tailEnd/>
+                    </a:ln>
+                  </pic:spPr>
+                </pic:pic>
+              </a:graphicData>
+            </a:graphic>
+          </wp:inline>
+        </w:drawing>
+      </w:r>
+    </w:p>
+    <w:p>
+      <w:pPr>
         <w:pStyle w:val="PargrafodaLista"/>
         <w:numPr>
           <w:ilvl w:val="0"/>
@@ -374,6 +499,69 @@
     </w:p>
     <w:p>
       <w:pPr>
+        <w:jc w:val="both"/>
+        <w:rPr>
+          <w:rFonts w:ascii="Arial" w:hAnsi="Arial" w:cs="Arial"/>
+          <w:sz w:val="24"/>
+        </w:rPr>
+      </w:pPr>
+      <w:r>
+        <w:rPr>
+          <w:rFonts w:ascii="Arial" w:hAnsi="Arial" w:cs="Arial"/>
+          <w:noProof/>
+          <w:sz w:val="24"/>
+          <w:lang w:eastAsia="pt-BR"/>
+        </w:rPr>
+        <w:lastRenderedPageBreak/>
+        <w:drawing>
+          <wp:inline distT="0" distB="0" distL="0" distR="0">
+            <wp:extent cx="5760720" cy="1230319"/>
+            <wp:effectExtent l="19050" t="0" r="0" b="0"/>
+            <wp:docPr id="13" name="Imagem 13"/>
+            <wp:cNvGraphicFramePr>
+              <a:graphicFrameLocks xmlns:a="http://schemas.openxmlformats.org/drawingml/2006/main" noChangeAspect="1"/>
+            </wp:cNvGraphicFramePr>
+            <a:graphic xmlns:a="http://schemas.openxmlformats.org/drawingml/2006/main">
+              <a:graphicData uri="http://schemas.openxmlformats.org/drawingml/2006/picture">
+                <pic:pic xmlns:pic="http://schemas.openxmlformats.org/drawingml/2006/picture">
+                  <pic:nvPicPr>
+                    <pic:cNvPr id="0" name="Picture 13"/>
+                    <pic:cNvPicPr>
+                      <a:picLocks noChangeAspect="1" noChangeArrowheads="1"/>
+                    </pic:cNvPicPr>
+                  </pic:nvPicPr>
+                  <pic:blipFill>
+                    <a:blip r:embed="rId9" cstate="print"/>
+                    <a:srcRect/>
+                    <a:stretch>
+                      <a:fillRect/>
+                    </a:stretch>
+                  </pic:blipFill>
+                  <pic:spPr bwMode="auto">
+                    <a:xfrm>
+                      <a:off x="0" y="0"/>
+                      <a:ext cx="5760720" cy="1230319"/>
+                    </a:xfrm>
+                    <a:prstGeom prst="rect">
+                      <a:avLst/>
+                    </a:prstGeom>
+                    <a:noFill/>
+                    <a:ln w="9525">
+                      <a:noFill/>
+                      <a:miter lim="800000"/>
+                      <a:headEnd/>
+                      <a:tailEnd/>
+                    </a:ln>
+                  </pic:spPr>
+                </pic:pic>
+              </a:graphicData>
+            </a:graphic>
+          </wp:inline>
+        </w:drawing>
+      </w:r>
+    </w:p>
+    <w:p>
+      <w:pPr>
         <w:pStyle w:val="PargrafodaLista"/>
         <w:numPr>
           <w:ilvl w:val="0"/>
@@ -453,6 +641,69 @@
     </w:p>
     <w:p>
       <w:pPr>
+        <w:ind w:firstLine="708"/>
+        <w:jc w:val="both"/>
+        <w:rPr>
+          <w:rFonts w:ascii="Arial" w:hAnsi="Arial" w:cs="Arial"/>
+          <w:sz w:val="24"/>
+        </w:rPr>
+      </w:pPr>
+      <w:r>
+        <w:rPr>
+          <w:rFonts w:ascii="Arial" w:hAnsi="Arial" w:cs="Arial"/>
+          <w:noProof/>
+          <w:sz w:val="24"/>
+          <w:lang w:eastAsia="pt-BR"/>
+        </w:rPr>
+        <w:drawing>
+          <wp:inline distT="0" distB="0" distL="0" distR="0">
+            <wp:extent cx="5760720" cy="3704264"/>
+            <wp:effectExtent l="19050" t="0" r="0" b="0"/>
+            <wp:docPr id="16" name="Imagem 16"/>
+            <wp:cNvGraphicFramePr>
+              <a:graphicFrameLocks xmlns:a="http://schemas.openxmlformats.org/drawingml/2006/main" noChangeAspect="1"/>
+            </wp:cNvGraphicFramePr>
+            <a:graphic xmlns:a="http://schemas.openxmlformats.org/drawingml/2006/main">
+              <a:graphicData uri="http://schemas.openxmlformats.org/drawingml/2006/picture">
+                <pic:pic xmlns:pic="http://schemas.openxmlformats.org/drawingml/2006/picture">
+                  <pic:nvPicPr>
+                    <pic:cNvPr id="0" name="Picture 16"/>
+                    <pic:cNvPicPr>
+                      <a:picLocks noChangeAspect="1" noChangeArrowheads="1"/>
+                    </pic:cNvPicPr>
+                  </pic:nvPicPr>
+                  <pic:blipFill>
+                    <a:blip r:embed="rId10" cstate="print"/>
+                    <a:srcRect/>
+                    <a:stretch>
+                      <a:fillRect/>
+                    </a:stretch>
+                  </pic:blipFill>
+                  <pic:spPr bwMode="auto">
+                    <a:xfrm>
+                      <a:off x="0" y="0"/>
+                      <a:ext cx="5760720" cy="3704264"/>
+                    </a:xfrm>
+                    <a:prstGeom prst="rect">
+                      <a:avLst/>
+                    </a:prstGeom>
+                    <a:noFill/>
+                    <a:ln w="9525">
+                      <a:noFill/>
+                      <a:miter lim="800000"/>
+                      <a:headEnd/>
+                      <a:tailEnd/>
+                    </a:ln>
+                  </pic:spPr>
+                </pic:pic>
+              </a:graphicData>
+            </a:graphic>
+          </wp:inline>
+        </w:drawing>
+      </w:r>
+    </w:p>
+    <w:p>
+      <w:pPr>
         <w:pStyle w:val="PargrafodaLista"/>
         <w:numPr>
           <w:ilvl w:val="1"/>
@@ -493,6 +744,70 @@
     </w:p>
     <w:p>
       <w:pPr>
+        <w:ind w:firstLine="708"/>
+        <w:jc w:val="both"/>
+        <w:rPr>
+          <w:rFonts w:ascii="Arial" w:hAnsi="Arial" w:cs="Arial"/>
+          <w:sz w:val="24"/>
+        </w:rPr>
+      </w:pPr>
+      <w:r>
+        <w:rPr>
+          <w:rFonts w:ascii="Arial" w:hAnsi="Arial" w:cs="Arial"/>
+          <w:noProof/>
+          <w:sz w:val="24"/>
+          <w:lang w:eastAsia="pt-BR"/>
+        </w:rPr>
+        <w:lastRenderedPageBreak/>
+        <w:drawing>
+          <wp:inline distT="0" distB="0" distL="0" distR="0">
+            <wp:extent cx="3684905" cy="3644265"/>
+            <wp:effectExtent l="19050" t="0" r="0" b="0"/>
+            <wp:docPr id="19" name="Imagem 19"/>
+            <wp:cNvGraphicFramePr>
+              <a:graphicFrameLocks xmlns:a="http://schemas.openxmlformats.org/drawingml/2006/main" noChangeAspect="1"/>
+            </wp:cNvGraphicFramePr>
+            <a:graphic xmlns:a="http://schemas.openxmlformats.org/drawingml/2006/main">
+              <a:graphicData uri="http://schemas.openxmlformats.org/drawingml/2006/picture">
+                <pic:pic xmlns:pic="http://schemas.openxmlformats.org/drawingml/2006/picture">
+                  <pic:nvPicPr>
+                    <pic:cNvPr id="0" name="Picture 19"/>
+                    <pic:cNvPicPr>
+                      <a:picLocks noChangeAspect="1" noChangeArrowheads="1"/>
+                    </pic:cNvPicPr>
+                  </pic:nvPicPr>
+                  <pic:blipFill>
+                    <a:blip r:embed="rId11" cstate="print"/>
+                    <a:srcRect/>
+                    <a:stretch>
+                      <a:fillRect/>
+                    </a:stretch>
+                  </pic:blipFill>
+                  <pic:spPr bwMode="auto">
+                    <a:xfrm>
+                      <a:off x="0" y="0"/>
+                      <a:ext cx="3684905" cy="3644265"/>
+                    </a:xfrm>
+                    <a:prstGeom prst="rect">
+                      <a:avLst/>
+                    </a:prstGeom>
+                    <a:noFill/>
+                    <a:ln w="9525">
+                      <a:noFill/>
+                      <a:miter lim="800000"/>
+                      <a:headEnd/>
+                      <a:tailEnd/>
+                    </a:ln>
+                  </pic:spPr>
+                </pic:pic>
+              </a:graphicData>
+            </a:graphic>
+          </wp:inline>
+        </w:drawing>
+      </w:r>
+    </w:p>
+    <w:p>
+      <w:pPr>
         <w:pStyle w:val="PargrafodaLista"/>
         <w:numPr>
           <w:ilvl w:val="1"/>
@@ -537,7 +852,21 @@
           <w:rFonts w:ascii="Arial" w:hAnsi="Arial" w:cs="Arial"/>
           <w:sz w:val="24"/>
         </w:rPr>
-        <w:t xml:space="preserve">O álbum será aberto em uma nova tela e nela será possível editar os dados do álbum, visualizar suas fotos, adicionar e excluir </w:t>
+        <w:t xml:space="preserve">O álbum será aberto em uma nova tela e nela será possível </w:t>
+      </w:r>
+      <w:r>
+        <w:rPr>
+          <w:rFonts w:ascii="Arial" w:hAnsi="Arial" w:cs="Arial"/>
+          <w:sz w:val="24"/>
+        </w:rPr>
+        <w:t>editar</w:t>
+      </w:r>
+      <w:r>
+        <w:rPr>
+          <w:rFonts w:ascii="Arial" w:hAnsi="Arial" w:cs="Arial"/>
+          <w:sz w:val="24"/>
+        </w:rPr>
+        <w:t xml:space="preserve"> os dados do álbum, visualizar suas fotos, adicionar e excluir </w:t>
       </w:r>
       <w:r>
         <w:rPr>
@@ -552,6 +881,69 @@
           <w:sz w:val="24"/>
         </w:rPr>
         <w:t>.</w:t>
+      </w:r>
+    </w:p>
+    <w:p>
+      <w:pPr>
+        <w:ind w:firstLine="708"/>
+        <w:jc w:val="both"/>
+        <w:rPr>
+          <w:rFonts w:ascii="Arial" w:hAnsi="Arial" w:cs="Arial"/>
+          <w:sz w:val="24"/>
+        </w:rPr>
+      </w:pPr>
+      <w:r>
+        <w:rPr>
+          <w:rFonts w:ascii="Arial" w:hAnsi="Arial" w:cs="Arial"/>
+          <w:noProof/>
+          <w:sz w:val="24"/>
+          <w:lang w:eastAsia="pt-BR"/>
+        </w:rPr>
+        <w:drawing>
+          <wp:inline distT="0" distB="0" distL="0" distR="0">
+            <wp:extent cx="5760720" cy="4213167"/>
+            <wp:effectExtent l="19050" t="0" r="0" b="0"/>
+            <wp:docPr id="22" name="Imagem 22"/>
+            <wp:cNvGraphicFramePr>
+              <a:graphicFrameLocks xmlns:a="http://schemas.openxmlformats.org/drawingml/2006/main" noChangeAspect="1"/>
+            </wp:cNvGraphicFramePr>
+            <a:graphic xmlns:a="http://schemas.openxmlformats.org/drawingml/2006/main">
+              <a:graphicData uri="http://schemas.openxmlformats.org/drawingml/2006/picture">
+                <pic:pic xmlns:pic="http://schemas.openxmlformats.org/drawingml/2006/picture">
+                  <pic:nvPicPr>
+                    <pic:cNvPr id="0" name="Picture 22"/>
+                    <pic:cNvPicPr>
+                      <a:picLocks noChangeAspect="1" noChangeArrowheads="1"/>
+                    </pic:cNvPicPr>
+                  </pic:nvPicPr>
+                  <pic:blipFill>
+                    <a:blip r:embed="rId12" cstate="print"/>
+                    <a:srcRect/>
+                    <a:stretch>
+                      <a:fillRect/>
+                    </a:stretch>
+                  </pic:blipFill>
+                  <pic:spPr bwMode="auto">
+                    <a:xfrm>
+                      <a:off x="0" y="0"/>
+                      <a:ext cx="5760720" cy="4213167"/>
+                    </a:xfrm>
+                    <a:prstGeom prst="rect">
+                      <a:avLst/>
+                    </a:prstGeom>
+                    <a:noFill/>
+                    <a:ln w="9525">
+                      <a:noFill/>
+                      <a:miter lim="800000"/>
+                      <a:headEnd/>
+                      <a:tailEnd/>
+                    </a:ln>
+                  </pic:spPr>
+                </pic:pic>
+              </a:graphicData>
+            </a:graphic>
+          </wp:inline>
+        </w:drawing>
       </w:r>
     </w:p>
     <w:sectPr>
@@ -986,6 +1378,36 @@
     <w:link w:val="Rodap"/>
     <w:uiPriority w:val="99"/>
     <w:rsid w:val="008654B2"/>
+  </w:style>
+  <w:style w:type="paragraph" w:styleId="Textodebalo">
+    <w:name w:val="Balloon Text"/>
+    <w:basedOn w:val="Normal"/>
+    <w:link w:val="TextodebaloChar"/>
+    <w:uiPriority w:val="99"/>
+    <w:semiHidden/>
+    <w:unhideWhenUsed/>
+    <w:rsid w:val="00054958"/>
+    <w:pPr>
+      <w:spacing w:after="0" w:line="240" w:lineRule="auto"/>
+    </w:pPr>
+    <w:rPr>
+      <w:rFonts w:ascii="Tahoma" w:hAnsi="Tahoma" w:cs="Tahoma"/>
+      <w:sz w:val="16"/>
+      <w:szCs w:val="16"/>
+    </w:rPr>
+  </w:style>
+  <w:style w:type="character" w:customStyle="1" w:styleId="TextodebaloChar">
+    <w:name w:val="Texto de balão Char"/>
+    <w:basedOn w:val="Fontepargpadro"/>
+    <w:link w:val="Textodebalo"/>
+    <w:uiPriority w:val="99"/>
+    <w:semiHidden/>
+    <w:rsid w:val="00054958"/>
+    <w:rPr>
+      <w:rFonts w:ascii="Tahoma" w:hAnsi="Tahoma" w:cs="Tahoma"/>
+      <w:sz w:val="16"/>
+      <w:szCs w:val="16"/>
+    </w:rPr>
   </w:style>
 </w:styles>
 </file>

--- a/diagramas/Webfotos Manual do Usuário.docx
+++ b/diagramas/Webfotos Manual do Usuário.docx
@@ -9,6 +9,7 @@
           <w:rFonts w:ascii="Arial" w:hAnsi="Arial" w:cs="Arial"/>
           <w:b/>
           <w:sz w:val="24"/>
+          <w:szCs w:val="24"/>
         </w:rPr>
       </w:pPr>
       <w:proofErr w:type="spellStart"/>
@@ -17,6 +18,7 @@
           <w:rFonts w:ascii="Arial" w:hAnsi="Arial" w:cs="Arial"/>
           <w:b/>
           <w:sz w:val="24"/>
+          <w:szCs w:val="24"/>
         </w:rPr>
         <w:t>Webfotos</w:t>
       </w:r>
@@ -26,6 +28,7 @@
           <w:rFonts w:ascii="Arial" w:hAnsi="Arial" w:cs="Arial"/>
           <w:b/>
           <w:sz w:val="24"/>
+          <w:szCs w:val="24"/>
         </w:rPr>
         <w:t xml:space="preserve"> Manual do Usuário</w:t>
       </w:r>
@@ -42,6 +45,7 @@
           <w:rFonts w:ascii="Arial" w:hAnsi="Arial" w:cs="Arial"/>
           <w:b/>
           <w:sz w:val="24"/>
+          <w:szCs w:val="24"/>
         </w:rPr>
       </w:pPr>
       <w:r>
@@ -49,6 +53,7 @@
           <w:rFonts w:ascii="Arial" w:hAnsi="Arial" w:cs="Arial"/>
           <w:b/>
           <w:sz w:val="24"/>
+          <w:szCs w:val="24"/>
         </w:rPr>
         <w:t xml:space="preserve">Criar conta no sistema </w:t>
       </w:r>
@@ -60,12 +65,14 @@
         <w:rPr>
           <w:rFonts w:ascii="Arial" w:hAnsi="Arial" w:cs="Arial"/>
           <w:sz w:val="24"/>
-        </w:rPr>
-      </w:pPr>
-      <w:r>
-        <w:rPr>
-          <w:rFonts w:ascii="Arial" w:hAnsi="Arial" w:cs="Arial"/>
-          <w:sz w:val="24"/>
+          <w:szCs w:val="24"/>
+        </w:rPr>
+      </w:pPr>
+      <w:r>
+        <w:rPr>
+          <w:rFonts w:ascii="Arial" w:hAnsi="Arial" w:cs="Arial"/>
+          <w:sz w:val="24"/>
+          <w:szCs w:val="24"/>
         </w:rPr>
         <w:t>Acesse o endereço do sistema “</w:t>
       </w:r>
@@ -74,6 +81,7 @@
           <w:rFonts w:ascii="Arial" w:hAnsi="Arial" w:cs="Arial"/>
           <w:i/>
           <w:sz w:val="24"/>
+          <w:szCs w:val="24"/>
         </w:rPr>
         <w:t>url</w:t>
       </w:r>
@@ -81,6 +89,7 @@
         <w:rPr>
           <w:rFonts w:ascii="Arial" w:hAnsi="Arial" w:cs="Arial"/>
           <w:sz w:val="24"/>
+          <w:szCs w:val="24"/>
         </w:rPr>
         <w:t>/</w:t>
       </w:r>
@@ -89,6 +98,7 @@
         <w:rPr>
           <w:rFonts w:ascii="Arial" w:hAnsi="Arial" w:cs="Arial"/>
           <w:sz w:val="24"/>
+          <w:szCs w:val="24"/>
         </w:rPr>
         <w:t>webfotos</w:t>
       </w:r>
@@ -97,21 +107,16 @@
         <w:rPr>
           <w:rFonts w:ascii="Arial" w:hAnsi="Arial" w:cs="Arial"/>
           <w:sz w:val="24"/>
-        </w:rPr>
-        <w:t>/</w:t>
-      </w:r>
-      <w:r>
-        <w:rPr>
-          <w:rFonts w:ascii="Arial" w:hAnsi="Arial" w:cs="Arial"/>
-          <w:sz w:val="24"/>
-        </w:rPr>
-        <w:t xml:space="preserve">” e na tela inicial entre no </w:t>
+          <w:szCs w:val="24"/>
+        </w:rPr>
+        <w:t xml:space="preserve">/” e na tela inicial entre no </w:t>
       </w:r>
       <w:proofErr w:type="gramStart"/>
       <w:r>
         <w:rPr>
           <w:rFonts w:ascii="Arial" w:hAnsi="Arial" w:cs="Arial"/>
           <w:sz w:val="24"/>
+          <w:szCs w:val="24"/>
         </w:rPr>
         <w:t>menu</w:t>
       </w:r>
@@ -120,6 +125,7 @@
         <w:rPr>
           <w:rFonts w:ascii="Arial" w:hAnsi="Arial" w:cs="Arial"/>
           <w:sz w:val="24"/>
+          <w:szCs w:val="24"/>
         </w:rPr>
         <w:t xml:space="preserve"> “Criar Conta”. Nesta tela informe seus dados: </w:t>
       </w:r>
@@ -128,6 +134,7 @@
         <w:rPr>
           <w:rFonts w:ascii="Arial" w:hAnsi="Arial" w:cs="Arial"/>
           <w:sz w:val="24"/>
+          <w:szCs w:val="24"/>
         </w:rPr>
         <w:t>login</w:t>
       </w:r>
@@ -136,6 +143,7 @@
         <w:rPr>
           <w:rFonts w:ascii="Arial" w:hAnsi="Arial" w:cs="Arial"/>
           <w:sz w:val="24"/>
+          <w:szCs w:val="24"/>
         </w:rPr>
         <w:t>, e-mail, senha e confirmação de senha. Após inserção dos dados clique no botão salvar e aguarde o sistema</w:t>
       </w:r>
@@ -143,6 +151,7 @@
         <w:rPr>
           <w:rFonts w:ascii="Arial" w:hAnsi="Arial" w:cs="Arial"/>
           <w:sz w:val="24"/>
+          <w:szCs w:val="24"/>
         </w:rPr>
         <w:t xml:space="preserve"> validar os dados informados e </w:t>
       </w:r>
@@ -150,6 +159,7 @@
         <w:rPr>
           <w:rFonts w:ascii="Arial" w:hAnsi="Arial" w:cs="Arial"/>
           <w:sz w:val="24"/>
+          <w:szCs w:val="24"/>
         </w:rPr>
         <w:t xml:space="preserve">retornar uma mensagem </w:t>
       </w:r>
@@ -157,6 +167,7 @@
         <w:rPr>
           <w:rFonts w:ascii="Arial" w:hAnsi="Arial" w:cs="Arial"/>
           <w:sz w:val="24"/>
+          <w:szCs w:val="24"/>
         </w:rPr>
         <w:t>confirmando</w:t>
       </w:r>
@@ -164,6 +175,7 @@
         <w:rPr>
           <w:rFonts w:ascii="Arial" w:hAnsi="Arial" w:cs="Arial"/>
           <w:sz w:val="24"/>
+          <w:szCs w:val="24"/>
         </w:rPr>
         <w:t xml:space="preserve"> ou não a criação do seu novo usuário.</w:t>
       </w:r>
@@ -171,6 +183,7 @@
         <w:rPr>
           <w:rFonts w:ascii="Arial" w:hAnsi="Arial" w:cs="Arial"/>
           <w:sz w:val="24"/>
+          <w:szCs w:val="24"/>
         </w:rPr>
         <w:t xml:space="preserve"> Caso o usuário tenha sido criado com sucesso clique no botão “Voltar para o Início” para se autenticar no sistema. </w:t>
       </w:r>
@@ -182,6 +195,7 @@
         <w:rPr>
           <w:rFonts w:ascii="Arial" w:hAnsi="Arial" w:cs="Arial"/>
           <w:sz w:val="24"/>
+          <w:szCs w:val="24"/>
         </w:rPr>
       </w:pPr>
       <w:r>
@@ -189,6 +203,7 @@
           <w:rFonts w:ascii="Arial" w:hAnsi="Arial" w:cs="Arial"/>
           <w:noProof/>
           <w:sz w:val="24"/>
+          <w:szCs w:val="24"/>
           <w:lang w:eastAsia="pt-BR"/>
         </w:rPr>
         <w:drawing>
@@ -250,6 +265,7 @@
           <w:rFonts w:ascii="Arial" w:hAnsi="Arial" w:cs="Arial"/>
           <w:b/>
           <w:sz w:val="24"/>
+          <w:szCs w:val="24"/>
         </w:rPr>
       </w:pPr>
       <w:r>
@@ -257,6 +273,7 @@
           <w:rFonts w:ascii="Arial" w:hAnsi="Arial" w:cs="Arial"/>
           <w:b/>
           <w:sz w:val="24"/>
+          <w:szCs w:val="24"/>
         </w:rPr>
         <w:t>Autenticar no sistema</w:t>
       </w:r>
@@ -267,6 +284,7 @@
         <w:rPr>
           <w:rFonts w:ascii="Arial" w:hAnsi="Arial" w:cs="Arial"/>
           <w:sz w:val="24"/>
+          <w:szCs w:val="24"/>
         </w:rPr>
       </w:pPr>
       <w:r>
@@ -274,6 +292,7 @@
           <w:rFonts w:ascii="Arial" w:hAnsi="Arial" w:cs="Arial"/>
           <w:b/>
           <w:sz w:val="24"/>
+          <w:szCs w:val="24"/>
         </w:rPr>
         <w:tab/>
       </w:r>
@@ -281,6 +300,7 @@
         <w:rPr>
           <w:rFonts w:ascii="Arial" w:hAnsi="Arial" w:cs="Arial"/>
           <w:sz w:val="24"/>
+          <w:szCs w:val="24"/>
         </w:rPr>
         <w:t xml:space="preserve">Na </w:t>
       </w:r>
@@ -289,6 +309,7 @@
         <w:rPr>
           <w:rFonts w:ascii="Arial" w:hAnsi="Arial" w:cs="Arial"/>
           <w:sz w:val="24"/>
+          <w:szCs w:val="24"/>
         </w:rPr>
         <w:t xml:space="preserve">tela </w:t>
       </w:r>
@@ -297,6 +318,7 @@
         <w:rPr>
           <w:rFonts w:ascii="Arial" w:hAnsi="Arial" w:cs="Arial"/>
           <w:sz w:val="24"/>
+          <w:szCs w:val="24"/>
         </w:rPr>
         <w:t>tela</w:t>
       </w:r>
@@ -306,6 +328,7 @@
         <w:rPr>
           <w:rFonts w:ascii="Arial" w:hAnsi="Arial" w:cs="Arial"/>
           <w:sz w:val="24"/>
+          <w:szCs w:val="24"/>
         </w:rPr>
         <w:t xml:space="preserve"> inicial do sistema, informe seu </w:t>
       </w:r>
@@ -314,6 +337,7 @@
         <w:rPr>
           <w:rFonts w:ascii="Arial" w:hAnsi="Arial" w:cs="Arial"/>
           <w:sz w:val="24"/>
+          <w:szCs w:val="24"/>
         </w:rPr>
         <w:t>login</w:t>
       </w:r>
@@ -322,36 +346,25 @@
         <w:rPr>
           <w:rFonts w:ascii="Arial" w:hAnsi="Arial" w:cs="Arial"/>
           <w:sz w:val="24"/>
-        </w:rPr>
-        <w:t xml:space="preserve"> e sua senha já cadastrados previamente. Caso os dados informados estejam corretos os sistema redirecionará o usuário para uma nova tela com menus de navegação. Caso os dados informados sejam inválidos os sistema retornará a seguinte mensagem: “</w:t>
-      </w:r>
-      <w:r>
-        <w:rPr>
-          <w:rFonts w:ascii="Arial" w:hAnsi="Arial" w:cs="Arial"/>
-          <w:sz w:val="24"/>
-        </w:rPr>
-        <w:t xml:space="preserve">Erro de autenticação - Usuário ou Senha </w:t>
+          <w:szCs w:val="24"/>
+        </w:rPr>
+        <w:t xml:space="preserve"> e sua senha já cadastrados previamente. Caso os dados informados estejam corretos os sistema redirecionará o usuário para uma nova tela com menus de navegação. Caso os dados informados sejam inválidos os sistema retornará a seguinte mensagem: “Erro de autenticação - Usuário ou Senha </w:t>
       </w:r>
       <w:proofErr w:type="gramStart"/>
       <w:r>
         <w:rPr>
           <w:rFonts w:ascii="Arial" w:hAnsi="Arial" w:cs="Arial"/>
           <w:sz w:val="24"/>
-        </w:rPr>
-        <w:t>inválidos</w:t>
-      </w:r>
-      <w:r>
-        <w:rPr>
-          <w:rFonts w:ascii="Arial" w:hAnsi="Arial" w:cs="Arial"/>
-          <w:sz w:val="24"/>
-        </w:rPr>
-        <w:t>”</w:t>
+          <w:szCs w:val="24"/>
+        </w:rPr>
+        <w:t>inválidos”</w:t>
       </w:r>
       <w:proofErr w:type="gramEnd"/>
       <w:r>
         <w:rPr>
           <w:rFonts w:ascii="Arial" w:hAnsi="Arial" w:cs="Arial"/>
           <w:sz w:val="24"/>
+          <w:szCs w:val="24"/>
         </w:rPr>
         <w:t>.</w:t>
       </w:r>
@@ -362,6 +375,7 @@
         <w:rPr>
           <w:rFonts w:ascii="Arial" w:hAnsi="Arial" w:cs="Arial"/>
           <w:sz w:val="24"/>
+          <w:szCs w:val="24"/>
         </w:rPr>
       </w:pPr>
       <w:r>
@@ -369,6 +383,7 @@
           <w:rFonts w:ascii="Arial" w:hAnsi="Arial" w:cs="Arial"/>
           <w:noProof/>
           <w:sz w:val="24"/>
+          <w:szCs w:val="24"/>
           <w:lang w:eastAsia="pt-BR"/>
         </w:rPr>
         <w:drawing>
@@ -430,6 +445,7 @@
           <w:rFonts w:ascii="Arial" w:hAnsi="Arial" w:cs="Arial"/>
           <w:b/>
           <w:sz w:val="24"/>
+          <w:szCs w:val="24"/>
         </w:rPr>
       </w:pPr>
       <w:r>
@@ -437,6 +453,7 @@
           <w:rFonts w:ascii="Arial" w:hAnsi="Arial" w:cs="Arial"/>
           <w:b/>
           <w:sz w:val="24"/>
+          <w:szCs w:val="24"/>
         </w:rPr>
         <w:t>Sair</w:t>
       </w:r>
@@ -447,6 +464,7 @@
         <w:rPr>
           <w:rFonts w:ascii="Arial" w:hAnsi="Arial" w:cs="Arial"/>
           <w:sz w:val="24"/>
+          <w:szCs w:val="24"/>
         </w:rPr>
       </w:pPr>
       <w:r>
@@ -454,6 +472,7 @@
           <w:rFonts w:ascii="Arial" w:hAnsi="Arial" w:cs="Arial"/>
           <w:b/>
           <w:sz w:val="24"/>
+          <w:szCs w:val="24"/>
         </w:rPr>
         <w:tab/>
       </w:r>
@@ -461,6 +480,7 @@
         <w:rPr>
           <w:rFonts w:ascii="Arial" w:hAnsi="Arial" w:cs="Arial"/>
           <w:sz w:val="24"/>
+          <w:szCs w:val="24"/>
         </w:rPr>
         <w:t xml:space="preserve">Ao clicar no </w:t>
       </w:r>
@@ -469,6 +489,7 @@
         <w:rPr>
           <w:rFonts w:ascii="Arial" w:hAnsi="Arial" w:cs="Arial"/>
           <w:sz w:val="24"/>
+          <w:szCs w:val="24"/>
         </w:rPr>
         <w:t>menu</w:t>
       </w:r>
@@ -477,6 +498,7 @@
         <w:rPr>
           <w:rFonts w:ascii="Arial" w:hAnsi="Arial" w:cs="Arial"/>
           <w:sz w:val="24"/>
+          <w:szCs w:val="24"/>
         </w:rPr>
         <w:t xml:space="preserve"> “Sair/</w:t>
       </w:r>
@@ -485,6 +507,7 @@
         <w:rPr>
           <w:rFonts w:ascii="Arial" w:hAnsi="Arial" w:cs="Arial"/>
           <w:sz w:val="24"/>
+          <w:szCs w:val="24"/>
         </w:rPr>
         <w:t>Logout</w:t>
       </w:r>
@@ -493,6 +516,7 @@
         <w:rPr>
           <w:rFonts w:ascii="Arial" w:hAnsi="Arial" w:cs="Arial"/>
           <w:sz w:val="24"/>
+          <w:szCs w:val="24"/>
         </w:rPr>
         <w:t>” sua sessão será encerrada e o sistema redirecionará o usuário para a tela de autenticação.</w:t>
       </w:r>
@@ -503,6 +527,7 @@
         <w:rPr>
           <w:rFonts w:ascii="Arial" w:hAnsi="Arial" w:cs="Arial"/>
           <w:sz w:val="24"/>
+          <w:szCs w:val="24"/>
         </w:rPr>
       </w:pPr>
       <w:r>
@@ -510,6 +535,7 @@
           <w:rFonts w:ascii="Arial" w:hAnsi="Arial" w:cs="Arial"/>
           <w:noProof/>
           <w:sz w:val="24"/>
+          <w:szCs w:val="24"/>
           <w:lang w:eastAsia="pt-BR"/>
         </w:rPr>
         <w:lastRenderedPageBreak/>
@@ -572,6 +598,7 @@
           <w:rFonts w:ascii="Arial" w:hAnsi="Arial" w:cs="Arial"/>
           <w:b/>
           <w:sz w:val="24"/>
+          <w:szCs w:val="24"/>
         </w:rPr>
       </w:pPr>
       <w:r>
@@ -579,6 +606,7 @@
           <w:rFonts w:ascii="Arial" w:hAnsi="Arial" w:cs="Arial"/>
           <w:b/>
           <w:sz w:val="24"/>
+          <w:szCs w:val="24"/>
         </w:rPr>
         <w:t>Gerenciar Álbuns</w:t>
       </w:r>
@@ -590,12 +618,14 @@
         <w:rPr>
           <w:rFonts w:ascii="Arial" w:hAnsi="Arial" w:cs="Arial"/>
           <w:sz w:val="24"/>
-        </w:rPr>
-      </w:pPr>
-      <w:r>
-        <w:rPr>
-          <w:rFonts w:ascii="Arial" w:hAnsi="Arial" w:cs="Arial"/>
-          <w:sz w:val="24"/>
+          <w:szCs w:val="24"/>
+        </w:rPr>
+      </w:pPr>
+      <w:r>
+        <w:rPr>
+          <w:rFonts w:ascii="Arial" w:hAnsi="Arial" w:cs="Arial"/>
+          <w:sz w:val="24"/>
+          <w:szCs w:val="24"/>
         </w:rPr>
         <w:t xml:space="preserve">Para gerenciar seus álbuns de fotos entre no </w:t>
       </w:r>
@@ -604,6 +634,7 @@
         <w:rPr>
           <w:rFonts w:ascii="Arial" w:hAnsi="Arial" w:cs="Arial"/>
           <w:sz w:val="24"/>
+          <w:szCs w:val="24"/>
         </w:rPr>
         <w:t>menu</w:t>
       </w:r>
@@ -612,6 +643,7 @@
         <w:rPr>
           <w:rFonts w:ascii="Arial" w:hAnsi="Arial" w:cs="Arial"/>
           <w:sz w:val="24"/>
+          <w:szCs w:val="24"/>
         </w:rPr>
         <w:t xml:space="preserve">  “</w:t>
       </w:r>
@@ -620,6 +652,7 @@
         <w:rPr>
           <w:rFonts w:ascii="Arial" w:hAnsi="Arial" w:cs="Arial"/>
           <w:sz w:val="24"/>
+          <w:szCs w:val="24"/>
         </w:rPr>
         <w:t>Gerênciar</w:t>
       </w:r>
@@ -628,6 +661,7 @@
         <w:rPr>
           <w:rFonts w:ascii="Arial" w:hAnsi="Arial" w:cs="Arial"/>
           <w:sz w:val="24"/>
+          <w:szCs w:val="24"/>
         </w:rPr>
         <w:t xml:space="preserve"> Álbuns” que ficara disponível na </w:t>
       </w:r>
@@ -635,6 +669,7 @@
         <w:rPr>
           <w:rFonts w:ascii="Arial" w:hAnsi="Arial" w:cs="Arial"/>
           <w:sz w:val="24"/>
+          <w:szCs w:val="24"/>
         </w:rPr>
         <w:t>barra de menus após o usuário se autenticar no sistema. Um usuário não conseguira acessar os álbuns e imagens adicionadas por outro usuário.</w:t>
       </w:r>
@@ -646,6 +681,7 @@
         <w:rPr>
           <w:rFonts w:ascii="Arial" w:hAnsi="Arial" w:cs="Arial"/>
           <w:sz w:val="24"/>
+          <w:szCs w:val="24"/>
         </w:rPr>
       </w:pPr>
       <w:r>
@@ -653,6 +689,7 @@
           <w:rFonts w:ascii="Arial" w:hAnsi="Arial" w:cs="Arial"/>
           <w:noProof/>
           <w:sz w:val="24"/>
+          <w:szCs w:val="24"/>
           <w:lang w:eastAsia="pt-BR"/>
         </w:rPr>
         <w:drawing>
@@ -714,6 +751,7 @@
           <w:rFonts w:ascii="Arial" w:hAnsi="Arial" w:cs="Arial"/>
           <w:b/>
           <w:sz w:val="24"/>
+          <w:szCs w:val="24"/>
         </w:rPr>
       </w:pPr>
       <w:r>
@@ -721,6 +759,7 @@
           <w:rFonts w:ascii="Arial" w:hAnsi="Arial" w:cs="Arial"/>
           <w:b/>
           <w:sz w:val="24"/>
+          <w:szCs w:val="24"/>
         </w:rPr>
         <w:t>Adicionar álbum</w:t>
       </w:r>
@@ -732,12 +771,14 @@
         <w:rPr>
           <w:rFonts w:ascii="Arial" w:hAnsi="Arial" w:cs="Arial"/>
           <w:sz w:val="24"/>
-        </w:rPr>
-      </w:pPr>
-      <w:r>
-        <w:rPr>
-          <w:rFonts w:ascii="Arial" w:hAnsi="Arial" w:cs="Arial"/>
-          <w:sz w:val="24"/>
+          <w:szCs w:val="24"/>
+        </w:rPr>
+      </w:pPr>
+      <w:r>
+        <w:rPr>
+          <w:rFonts w:ascii="Arial" w:hAnsi="Arial" w:cs="Arial"/>
+          <w:sz w:val="24"/>
+          <w:szCs w:val="24"/>
         </w:rPr>
         <w:t>Dentro da tela de gerenciar álbuns selecione a opção adicionar Álbum, um formulário será carregado, nele preencha o nome do novo álbum, uma descrição e selecione uma imagem do seu computador para ser a imagem de capa do álbum. Após estes passos clique no botão “Salvar”.  Este novo álbum ficara disponível para o usuário na tela de “Gerenciar Álbuns”.</w:t>
       </w:r>
@@ -749,6 +790,7 @@
         <w:rPr>
           <w:rFonts w:ascii="Arial" w:hAnsi="Arial" w:cs="Arial"/>
           <w:sz w:val="24"/>
+          <w:szCs w:val="24"/>
         </w:rPr>
       </w:pPr>
       <w:r>
@@ -756,6 +798,7 @@
           <w:rFonts w:ascii="Arial" w:hAnsi="Arial" w:cs="Arial"/>
           <w:noProof/>
           <w:sz w:val="24"/>
+          <w:szCs w:val="24"/>
           <w:lang w:eastAsia="pt-BR"/>
         </w:rPr>
         <w:lastRenderedPageBreak/>
@@ -818,6 +861,7 @@
           <w:rFonts w:ascii="Arial" w:hAnsi="Arial" w:cs="Arial"/>
           <w:b/>
           <w:sz w:val="24"/>
+          <w:szCs w:val="24"/>
         </w:rPr>
       </w:pPr>
       <w:r>
@@ -825,6 +869,7 @@
           <w:rFonts w:ascii="Arial" w:hAnsi="Arial" w:cs="Arial"/>
           <w:b/>
           <w:sz w:val="24"/>
+          <w:szCs w:val="24"/>
         </w:rPr>
         <w:t>Selecionar álbum</w:t>
       </w:r>
@@ -836,6 +881,7 @@
         <w:rPr>
           <w:rFonts w:ascii="Arial" w:hAnsi="Arial" w:cs="Arial"/>
           <w:sz w:val="24"/>
+          <w:szCs w:val="24"/>
         </w:rPr>
       </w:pPr>
       <w:bookmarkStart w:id="0" w:name="_GoBack"/>
@@ -844,6 +890,7 @@
         <w:rPr>
           <w:rFonts w:ascii="Arial" w:hAnsi="Arial" w:cs="Arial"/>
           <w:sz w:val="24"/>
+          <w:szCs w:val="24"/>
         </w:rPr>
         <w:t xml:space="preserve">Dentro da tela de gerenciar álbuns selecione um de seus álbuns já previamente cadastrados. </w:t>
       </w:r>
@@ -851,27 +898,15 @@
         <w:rPr>
           <w:rFonts w:ascii="Arial" w:hAnsi="Arial" w:cs="Arial"/>
           <w:sz w:val="24"/>
-        </w:rPr>
-        <w:t xml:space="preserve">O álbum será aberto em uma nova tela e nela será possível </w:t>
-      </w:r>
-      <w:r>
-        <w:rPr>
-          <w:rFonts w:ascii="Arial" w:hAnsi="Arial" w:cs="Arial"/>
-          <w:sz w:val="24"/>
-        </w:rPr>
-        <w:t>editar</w:t>
-      </w:r>
-      <w:r>
-        <w:rPr>
-          <w:rFonts w:ascii="Arial" w:hAnsi="Arial" w:cs="Arial"/>
-          <w:sz w:val="24"/>
-        </w:rPr>
-        <w:t xml:space="preserve"> os dados do álbum, visualizar suas fotos, adicionar e excluir </w:t>
-      </w:r>
-      <w:r>
-        <w:rPr>
-          <w:rFonts w:ascii="Arial" w:hAnsi="Arial" w:cs="Arial"/>
-          <w:sz w:val="24"/>
+          <w:szCs w:val="24"/>
+        </w:rPr>
+        <w:t xml:space="preserve">O álbum será aberto em uma nova tela e nela será possível editar os dados do álbum, visualizar suas fotos, adicionar e excluir </w:t>
+      </w:r>
+      <w:r>
+        <w:rPr>
+          <w:rFonts w:ascii="Arial" w:hAnsi="Arial" w:cs="Arial"/>
+          <w:sz w:val="24"/>
+          <w:szCs w:val="24"/>
         </w:rPr>
         <w:t>imagens</w:t>
       </w:r>
@@ -879,6 +914,7 @@
         <w:rPr>
           <w:rFonts w:ascii="Arial" w:hAnsi="Arial" w:cs="Arial"/>
           <w:sz w:val="24"/>
+          <w:szCs w:val="24"/>
         </w:rPr>
         <w:t>.</w:t>
       </w:r>
@@ -890,6 +926,7 @@
         <w:rPr>
           <w:rFonts w:ascii="Arial" w:hAnsi="Arial" w:cs="Arial"/>
           <w:sz w:val="24"/>
+          <w:szCs w:val="24"/>
         </w:rPr>
       </w:pPr>
       <w:r>
@@ -897,6 +934,7 @@
           <w:rFonts w:ascii="Arial" w:hAnsi="Arial" w:cs="Arial"/>
           <w:noProof/>
           <w:sz w:val="24"/>
+          <w:szCs w:val="24"/>
           <w:lang w:eastAsia="pt-BR"/>
         </w:rPr>
         <w:drawing>
@@ -946,6 +984,548 @@
         </w:drawing>
       </w:r>
     </w:p>
+    <w:p>
+      <w:pPr>
+        <w:pStyle w:val="PargrafodaLista"/>
+        <w:numPr>
+          <w:ilvl w:val="0"/>
+          <w:numId w:val="1"/>
+        </w:numPr>
+        <w:jc w:val="both"/>
+        <w:rPr>
+          <w:rFonts w:ascii="Arial" w:hAnsi="Arial" w:cs="Arial"/>
+          <w:sz w:val="24"/>
+          <w:szCs w:val="24"/>
+        </w:rPr>
+      </w:pPr>
+      <w:r>
+        <w:rPr>
+          <w:rFonts w:ascii="Arial" w:hAnsi="Arial" w:cs="Arial"/>
+          <w:b/>
+          <w:sz w:val="24"/>
+          <w:szCs w:val="24"/>
+        </w:rPr>
+        <w:lastRenderedPageBreak/>
+        <w:t>Gerenciar Usuários</w:t>
+      </w:r>
+    </w:p>
+    <w:p>
+      <w:pPr>
+        <w:ind w:left="360" w:firstLine="348"/>
+        <w:jc w:val="both"/>
+        <w:rPr>
+          <w:rFonts w:ascii="Arial" w:hAnsi="Arial" w:cs="Arial"/>
+          <w:sz w:val="24"/>
+          <w:szCs w:val="24"/>
+        </w:rPr>
+      </w:pPr>
+      <w:r>
+        <w:rPr>
+          <w:rFonts w:ascii="Arial" w:hAnsi="Arial" w:cs="Arial"/>
+          <w:sz w:val="24"/>
+          <w:szCs w:val="24"/>
+        </w:rPr>
+        <w:t xml:space="preserve">Tela </w:t>
+      </w:r>
+      <w:r>
+        <w:rPr>
+          <w:rFonts w:ascii="Arial" w:hAnsi="Arial" w:cs="Arial"/>
+          <w:sz w:val="24"/>
+          <w:szCs w:val="24"/>
+        </w:rPr>
+        <w:t xml:space="preserve">disponível apenas para usuários com a </w:t>
+      </w:r>
+      <w:proofErr w:type="spellStart"/>
+      <w:r>
+        <w:rPr>
+          <w:rFonts w:ascii="Arial" w:hAnsi="Arial" w:cs="Arial"/>
+          <w:i/>
+          <w:sz w:val="24"/>
+          <w:szCs w:val="24"/>
+        </w:rPr>
+        <w:t>flag</w:t>
+      </w:r>
+      <w:proofErr w:type="spellEnd"/>
+      <w:r>
+        <w:rPr>
+          <w:rFonts w:ascii="Arial" w:hAnsi="Arial" w:cs="Arial"/>
+          <w:sz w:val="24"/>
+          <w:szCs w:val="24"/>
+        </w:rPr>
+        <w:t xml:space="preserve"> </w:t>
+      </w:r>
+      <w:r>
+        <w:rPr>
+          <w:rFonts w:ascii="Arial" w:hAnsi="Arial" w:cs="Arial"/>
+          <w:sz w:val="24"/>
+          <w:szCs w:val="24"/>
+        </w:rPr>
+        <w:t>“</w:t>
+      </w:r>
+      <w:r>
+        <w:rPr>
+          <w:rFonts w:ascii="Arial" w:hAnsi="Arial" w:cs="Arial"/>
+          <w:sz w:val="24"/>
+          <w:szCs w:val="24"/>
+        </w:rPr>
+        <w:t xml:space="preserve">Usuário </w:t>
+      </w:r>
+      <w:proofErr w:type="gramStart"/>
+      <w:r>
+        <w:rPr>
+          <w:rFonts w:ascii="Arial" w:hAnsi="Arial" w:cs="Arial"/>
+          <w:sz w:val="24"/>
+          <w:szCs w:val="24"/>
+        </w:rPr>
+        <w:t>Administrador</w:t>
+      </w:r>
+      <w:r>
+        <w:rPr>
+          <w:rFonts w:ascii="Arial" w:hAnsi="Arial" w:cs="Arial"/>
+          <w:sz w:val="24"/>
+          <w:szCs w:val="24"/>
+        </w:rPr>
+        <w:t xml:space="preserve">” </w:t>
+      </w:r>
+      <w:r>
+        <w:rPr>
+          <w:rFonts w:ascii="Arial" w:hAnsi="Arial" w:cs="Arial"/>
+          <w:sz w:val="24"/>
+          <w:szCs w:val="24"/>
+        </w:rPr>
+        <w:t>marcada</w:t>
+      </w:r>
+      <w:proofErr w:type="gramEnd"/>
+      <w:r>
+        <w:rPr>
+          <w:rFonts w:ascii="Arial" w:hAnsi="Arial" w:cs="Arial"/>
+          <w:sz w:val="24"/>
+          <w:szCs w:val="24"/>
+        </w:rPr>
+        <w:t xml:space="preserve">.  Nesta tela é possível visualizar uma listagem com todos os usuários do sistema, cadastrar novos usuários, editar as informações </w:t>
+      </w:r>
+      <w:proofErr w:type="gramStart"/>
+      <w:r>
+        <w:rPr>
+          <w:rFonts w:ascii="Arial" w:hAnsi="Arial" w:cs="Arial"/>
+          <w:sz w:val="24"/>
+          <w:szCs w:val="24"/>
+        </w:rPr>
+        <w:t>do usuários</w:t>
+      </w:r>
+      <w:proofErr w:type="gramEnd"/>
+      <w:r>
+        <w:rPr>
+          <w:rFonts w:ascii="Arial" w:hAnsi="Arial" w:cs="Arial"/>
+          <w:sz w:val="24"/>
+          <w:szCs w:val="24"/>
+        </w:rPr>
+        <w:t xml:space="preserve"> já cadastrados e excluir usuários do sistema.</w:t>
+      </w:r>
+    </w:p>
+    <w:p>
+      <w:pPr>
+        <w:ind w:left="360"/>
+        <w:jc w:val="both"/>
+        <w:rPr>
+          <w:rFonts w:ascii="Arial" w:hAnsi="Arial" w:cs="Arial"/>
+          <w:sz w:val="24"/>
+          <w:szCs w:val="24"/>
+          <w:u w:val="single"/>
+        </w:rPr>
+      </w:pPr>
+      <w:r>
+        <w:rPr>
+          <w:rFonts w:ascii="Arial" w:hAnsi="Arial" w:cs="Arial"/>
+          <w:sz w:val="24"/>
+          <w:szCs w:val="24"/>
+        </w:rPr>
+        <w:tab/>
+        <w:t>Ao clicar sobre uma das colunas da tabela os registros da tabela serão ordenados pela respectiva coluna.</w:t>
+      </w:r>
+    </w:p>
+    <w:p>
+      <w:pPr>
+        <w:ind w:left="360"/>
+        <w:jc w:val="both"/>
+        <w:rPr>
+          <w:rFonts w:ascii="Arial" w:hAnsi="Arial" w:cs="Arial"/>
+          <w:sz w:val="24"/>
+          <w:szCs w:val="24"/>
+        </w:rPr>
+      </w:pPr>
+    </w:p>
+    <w:p>
+      <w:pPr>
+        <w:ind w:left="360"/>
+        <w:jc w:val="both"/>
+        <w:rPr>
+          <w:rFonts w:ascii="Arial" w:hAnsi="Arial" w:cs="Arial"/>
+          <w:sz w:val="24"/>
+          <w:szCs w:val="24"/>
+        </w:rPr>
+      </w:pPr>
+      <w:r>
+        <w:rPr>
+          <w:rFonts w:ascii="Arial" w:hAnsi="Arial" w:cs="Arial"/>
+          <w:noProof/>
+          <w:sz w:val="24"/>
+          <w:szCs w:val="24"/>
+          <w:lang w:eastAsia="pt-BR"/>
+        </w:rPr>
+        <w:drawing>
+          <wp:inline distT="0" distB="0" distL="0" distR="0">
+            <wp:extent cx="5760720" cy="3182240"/>
+            <wp:effectExtent l="19050" t="0" r="0" b="0"/>
+            <wp:docPr id="25" name="Imagem 25"/>
+            <wp:cNvGraphicFramePr>
+              <a:graphicFrameLocks xmlns:a="http://schemas.openxmlformats.org/drawingml/2006/main" noChangeAspect="1"/>
+            </wp:cNvGraphicFramePr>
+            <a:graphic xmlns:a="http://schemas.openxmlformats.org/drawingml/2006/main">
+              <a:graphicData uri="http://schemas.openxmlformats.org/drawingml/2006/picture">
+                <pic:pic xmlns:pic="http://schemas.openxmlformats.org/drawingml/2006/picture">
+                  <pic:nvPicPr>
+                    <pic:cNvPr id="0" name="Picture 25"/>
+                    <pic:cNvPicPr>
+                      <a:picLocks noChangeAspect="1" noChangeArrowheads="1"/>
+                    </pic:cNvPicPr>
+                  </pic:nvPicPr>
+                  <pic:blipFill>
+                    <a:blip r:embed="rId13" cstate="print"/>
+                    <a:srcRect/>
+                    <a:stretch>
+                      <a:fillRect/>
+                    </a:stretch>
+                  </pic:blipFill>
+                  <pic:spPr bwMode="auto">
+                    <a:xfrm>
+                      <a:off x="0" y="0"/>
+                      <a:ext cx="5760720" cy="3182240"/>
+                    </a:xfrm>
+                    <a:prstGeom prst="rect">
+                      <a:avLst/>
+                    </a:prstGeom>
+                    <a:noFill/>
+                    <a:ln w="9525">
+                      <a:noFill/>
+                      <a:miter lim="800000"/>
+                      <a:headEnd/>
+                      <a:tailEnd/>
+                    </a:ln>
+                  </pic:spPr>
+                </pic:pic>
+              </a:graphicData>
+            </a:graphic>
+          </wp:inline>
+        </w:drawing>
+      </w:r>
+    </w:p>
+    <w:p>
+      <w:pPr>
+        <w:ind w:left="360"/>
+        <w:jc w:val="both"/>
+        <w:rPr>
+          <w:rFonts w:ascii="Arial" w:hAnsi="Arial" w:cs="Arial"/>
+          <w:sz w:val="24"/>
+          <w:szCs w:val="24"/>
+        </w:rPr>
+      </w:pPr>
+    </w:p>
+    <w:p>
+      <w:pPr>
+        <w:pStyle w:val="PargrafodaLista"/>
+        <w:numPr>
+          <w:ilvl w:val="0"/>
+          <w:numId w:val="1"/>
+        </w:numPr>
+        <w:jc w:val="both"/>
+        <w:rPr>
+          <w:rFonts w:ascii="Arial" w:hAnsi="Arial" w:cs="Arial"/>
+          <w:sz w:val="24"/>
+          <w:szCs w:val="24"/>
+        </w:rPr>
+      </w:pPr>
+      <w:r>
+        <w:rPr>
+          <w:rFonts w:ascii="Arial" w:hAnsi="Arial" w:cs="Arial"/>
+          <w:b/>
+          <w:sz w:val="24"/>
+          <w:szCs w:val="24"/>
+        </w:rPr>
+        <w:t>Configuração d</w:t>
+      </w:r>
+      <w:r>
+        <w:rPr>
+          <w:rFonts w:ascii="Arial" w:hAnsi="Arial" w:cs="Arial"/>
+          <w:b/>
+          <w:sz w:val="24"/>
+          <w:szCs w:val="24"/>
+        </w:rPr>
+        <w:t>o</w:t>
+      </w:r>
+      <w:r>
+        <w:rPr>
+          <w:rFonts w:ascii="Arial" w:hAnsi="Arial" w:cs="Arial"/>
+          <w:b/>
+          <w:sz w:val="24"/>
+          <w:szCs w:val="24"/>
+        </w:rPr>
+        <w:t xml:space="preserve"> Ambiente</w:t>
+      </w:r>
+      <w:r>
+        <w:rPr>
+          <w:rFonts w:ascii="Arial" w:hAnsi="Arial" w:cs="Arial"/>
+          <w:b/>
+          <w:sz w:val="24"/>
+          <w:szCs w:val="24"/>
+        </w:rPr>
+        <w:t xml:space="preserve"> de Produção</w:t>
+      </w:r>
+      <w:r>
+        <w:rPr>
+          <w:rFonts w:ascii="Arial" w:hAnsi="Arial" w:cs="Arial"/>
+          <w:sz w:val="24"/>
+          <w:szCs w:val="24"/>
+        </w:rPr>
+        <w:t xml:space="preserve">: </w:t>
+      </w:r>
+    </w:p>
+    <w:p>
+      <w:pPr>
+        <w:ind w:firstLine="708"/>
+        <w:jc w:val="both"/>
+        <w:rPr>
+          <w:rFonts w:ascii="Arial" w:hAnsi="Arial" w:cs="Arial"/>
+          <w:sz w:val="24"/>
+          <w:szCs w:val="24"/>
+        </w:rPr>
+      </w:pPr>
+      <w:r>
+        <w:rPr>
+          <w:rFonts w:ascii="Arial" w:hAnsi="Arial" w:cs="Arial"/>
+          <w:sz w:val="24"/>
+          <w:szCs w:val="24"/>
+        </w:rPr>
+        <w:t xml:space="preserve">Para </w:t>
+      </w:r>
+      <w:proofErr w:type="spellStart"/>
+      <w:r>
+        <w:rPr>
+          <w:rFonts w:ascii="Arial" w:hAnsi="Arial" w:cs="Arial"/>
+          <w:sz w:val="24"/>
+          <w:szCs w:val="24"/>
+        </w:rPr>
+        <w:t>uploads</w:t>
+      </w:r>
+      <w:proofErr w:type="spellEnd"/>
+      <w:r>
+        <w:rPr>
+          <w:rFonts w:ascii="Arial" w:hAnsi="Arial" w:cs="Arial"/>
+          <w:sz w:val="24"/>
+          <w:szCs w:val="24"/>
+        </w:rPr>
+        <w:t xml:space="preserve"> de arquivos maiores de 1MB é necessário configurar o PHP e o </w:t>
+      </w:r>
+      <w:proofErr w:type="spellStart"/>
+      <w:proofErr w:type="gramStart"/>
+      <w:r>
+        <w:rPr>
+          <w:rFonts w:ascii="Arial" w:hAnsi="Arial" w:cs="Arial"/>
+          <w:sz w:val="24"/>
+          <w:szCs w:val="24"/>
+        </w:rPr>
+        <w:t>MySql</w:t>
+      </w:r>
+      <w:proofErr w:type="spellEnd"/>
+      <w:proofErr w:type="gramEnd"/>
+      <w:r>
+        <w:rPr>
+          <w:rFonts w:ascii="Arial" w:hAnsi="Arial" w:cs="Arial"/>
+          <w:sz w:val="24"/>
+          <w:szCs w:val="24"/>
+        </w:rPr>
+        <w:t xml:space="preserve"> ajustando os parâmetros de </w:t>
+      </w:r>
+      <w:proofErr w:type="spellStart"/>
+      <w:r>
+        <w:rPr>
+          <w:rFonts w:ascii="Arial" w:hAnsi="Arial" w:cs="Arial"/>
+          <w:sz w:val="24"/>
+          <w:szCs w:val="24"/>
+        </w:rPr>
+        <w:t>upload</w:t>
+      </w:r>
+      <w:proofErr w:type="spellEnd"/>
+      <w:r>
+        <w:rPr>
+          <w:rFonts w:ascii="Arial" w:hAnsi="Arial" w:cs="Arial"/>
+          <w:sz w:val="24"/>
+          <w:szCs w:val="24"/>
+        </w:rPr>
+        <w:t xml:space="preserve"> nos arquivos </w:t>
+      </w:r>
+      <w:proofErr w:type="spellStart"/>
+      <w:r>
+        <w:rPr>
+          <w:rFonts w:ascii="Arial" w:hAnsi="Arial" w:cs="Arial"/>
+          <w:sz w:val="24"/>
+          <w:szCs w:val="24"/>
+        </w:rPr>
+        <w:t>php</w:t>
+      </w:r>
+      <w:proofErr w:type="spellEnd"/>
+      <w:r>
+        <w:rPr>
+          <w:rFonts w:ascii="Arial" w:hAnsi="Arial" w:cs="Arial"/>
+          <w:sz w:val="24"/>
+          <w:szCs w:val="24"/>
+        </w:rPr>
+        <w:t>.</w:t>
+      </w:r>
+      <w:proofErr w:type="spellStart"/>
+      <w:r>
+        <w:rPr>
+          <w:rFonts w:ascii="Arial" w:hAnsi="Arial" w:cs="Arial"/>
+          <w:sz w:val="24"/>
+          <w:szCs w:val="24"/>
+        </w:rPr>
+        <w:t>ini</w:t>
+      </w:r>
+      <w:proofErr w:type="spellEnd"/>
+      <w:r>
+        <w:rPr>
+          <w:rFonts w:ascii="Arial" w:hAnsi="Arial" w:cs="Arial"/>
+          <w:sz w:val="24"/>
+          <w:szCs w:val="24"/>
+        </w:rPr>
+        <w:t xml:space="preserve"> e </w:t>
+      </w:r>
+      <w:proofErr w:type="spellStart"/>
+      <w:r>
+        <w:rPr>
+          <w:rFonts w:ascii="Arial" w:hAnsi="Arial" w:cs="Arial"/>
+          <w:sz w:val="24"/>
+          <w:szCs w:val="24"/>
+        </w:rPr>
+        <w:t>my</w:t>
+      </w:r>
+      <w:proofErr w:type="spellEnd"/>
+      <w:r>
+        <w:rPr>
+          <w:rFonts w:ascii="Arial" w:hAnsi="Arial" w:cs="Arial"/>
+          <w:sz w:val="24"/>
+          <w:szCs w:val="24"/>
+        </w:rPr>
+        <w:t>.</w:t>
+      </w:r>
+      <w:proofErr w:type="spellStart"/>
+      <w:r>
+        <w:rPr>
+          <w:rFonts w:ascii="Arial" w:hAnsi="Arial" w:cs="Arial"/>
+          <w:sz w:val="24"/>
+          <w:szCs w:val="24"/>
+        </w:rPr>
+        <w:t>ini</w:t>
+      </w:r>
+      <w:proofErr w:type="spellEnd"/>
+      <w:r>
+        <w:rPr>
+          <w:rFonts w:ascii="Arial" w:hAnsi="Arial" w:cs="Arial"/>
+          <w:sz w:val="24"/>
+          <w:szCs w:val="24"/>
+        </w:rPr>
+        <w:t>.</w:t>
+      </w:r>
+    </w:p>
+    <w:p>
+      <w:pPr>
+        <w:ind w:firstLine="708"/>
+        <w:jc w:val="both"/>
+        <w:rPr>
+          <w:rFonts w:ascii="Arial" w:hAnsi="Arial" w:cs="Arial"/>
+          <w:sz w:val="24"/>
+          <w:szCs w:val="24"/>
+        </w:rPr>
+      </w:pPr>
+      <w:r>
+        <w:rPr>
+          <w:rFonts w:ascii="Arial" w:hAnsi="Arial" w:cs="Arial"/>
+          <w:sz w:val="24"/>
+          <w:szCs w:val="24"/>
+        </w:rPr>
+        <w:t>O banco de dados será criado automaticamente após o primeiro acesso, bastado um primeiro ajuste nos parâmetros de conexão do banco de dados</w:t>
+      </w:r>
+      <w:r>
+        <w:rPr>
+          <w:rFonts w:ascii="Arial" w:hAnsi="Arial" w:cs="Arial"/>
+          <w:sz w:val="24"/>
+          <w:szCs w:val="24"/>
+        </w:rPr>
+        <w:t xml:space="preserve"> (endereço, usuário e senha)</w:t>
+      </w:r>
+      <w:r>
+        <w:rPr>
+          <w:rFonts w:ascii="Arial" w:hAnsi="Arial" w:cs="Arial"/>
+          <w:sz w:val="24"/>
+          <w:szCs w:val="24"/>
+        </w:rPr>
+        <w:t xml:space="preserve"> no arquivo </w:t>
+      </w:r>
+      <w:proofErr w:type="gramStart"/>
+      <w:r>
+        <w:rPr>
+          <w:rFonts w:ascii="Arial" w:hAnsi="Arial" w:cs="Arial"/>
+          <w:sz w:val="24"/>
+          <w:szCs w:val="24"/>
+        </w:rPr>
+        <w:t>dB</w:t>
+      </w:r>
+      <w:proofErr w:type="gramEnd"/>
+      <w:r>
+        <w:rPr>
+          <w:rFonts w:ascii="Arial" w:hAnsi="Arial" w:cs="Arial"/>
+          <w:sz w:val="24"/>
+          <w:szCs w:val="24"/>
+        </w:rPr>
+        <w:t>/</w:t>
+      </w:r>
+      <w:proofErr w:type="spellStart"/>
+      <w:r>
+        <w:rPr>
+          <w:rFonts w:ascii="Arial" w:hAnsi="Arial" w:cs="Arial"/>
+          <w:sz w:val="24"/>
+          <w:szCs w:val="24"/>
+        </w:rPr>
+        <w:t>DBconfig</w:t>
+      </w:r>
+      <w:proofErr w:type="spellEnd"/>
+      <w:r>
+        <w:rPr>
+          <w:rFonts w:ascii="Arial" w:hAnsi="Arial" w:cs="Arial"/>
+          <w:sz w:val="24"/>
+          <w:szCs w:val="24"/>
+        </w:rPr>
+        <w:t>.</w:t>
+      </w:r>
+      <w:proofErr w:type="spellStart"/>
+      <w:r>
+        <w:rPr>
+          <w:rFonts w:ascii="Arial" w:hAnsi="Arial" w:cs="Arial"/>
+          <w:sz w:val="24"/>
+          <w:szCs w:val="24"/>
+        </w:rPr>
+        <w:t>php</w:t>
+      </w:r>
+      <w:proofErr w:type="spellEnd"/>
+      <w:r>
+        <w:rPr>
+          <w:rFonts w:ascii="Arial" w:hAnsi="Arial" w:cs="Arial"/>
+          <w:sz w:val="24"/>
+          <w:szCs w:val="24"/>
+        </w:rPr>
+        <w:t>.</w:t>
+      </w:r>
+    </w:p>
     <w:sectPr>
       <w:pgSz w:w="11906" w:h="16838"/>
       <w:pgMar w:top="1417" w:right="1133" w:bottom="709" w:left="1701" w:header="708" w:footer="708" w:gutter="0"/>
@@ -1011,7 +1591,7 @@
   <w:abstractNum w:abstractNumId="0">
     <w:nsid w:val="6CA00B21"/>
     <w:multiLevelType w:val="multilevel"/>
-    <w:tmpl w:val="D8BEAE14"/>
+    <w:tmpl w:val="59B27C3A"/>
     <w:lvl w:ilvl="0">
       <w:start w:val="1"/>
       <w:numFmt w:val="decimal"/>
@@ -1022,6 +1602,7 @@
       </w:pPr>
       <w:rPr>
         <w:rFonts w:hint="default"/>
+        <w:b/>
       </w:rPr>
     </w:lvl>
     <w:lvl w:ilvl="1">

--- a/diagramas/Webfotos Manual do Usuário.docx
+++ b/diagramas/Webfotos Manual do Usuário.docx
@@ -1,6 +1,6 @@
 
 <file path=word/document.xml><?xml version="1.0" encoding="utf-8"?>
-<w:document xmlns:ve="http://schemas.openxmlformats.org/markup-compatibility/2006" xmlns:o="urn:schemas-microsoft-com:office:office" xmlns:r="http://schemas.openxmlformats.org/officeDocument/2006/relationships" xmlns:m="http://schemas.openxmlformats.org/officeDocument/2006/math" xmlns:v="urn:schemas-microsoft-com:vml" xmlns:wp="http://schemas.openxmlformats.org/drawingml/2006/wordprocessingDrawing" xmlns:w10="urn:schemas-microsoft-com:office:word" xmlns:w="http://schemas.openxmlformats.org/wordprocessingml/2006/main" xmlns:wne="http://schemas.microsoft.com/office/word/2006/wordml">
+<w:document xmlns:wpc="http://schemas.microsoft.com/office/word/2010/wordprocessingCanvas" xmlns:mc="http://schemas.openxmlformats.org/markup-compatibility/2006" xmlns:o="urn:schemas-microsoft-com:office:office" xmlns:r="http://schemas.openxmlformats.org/officeDocument/2006/relationships" xmlns:m="http://schemas.openxmlformats.org/officeDocument/2006/math" xmlns:v="urn:schemas-microsoft-com:vml" xmlns:wp14="http://schemas.microsoft.com/office/word/2010/wordprocessingDrawing" xmlns:wp="http://schemas.openxmlformats.org/drawingml/2006/wordprocessingDrawing" xmlns:w10="urn:schemas-microsoft-com:office:word" xmlns:w="http://schemas.openxmlformats.org/wordprocessingml/2006/main" xmlns:w14="http://schemas.microsoft.com/office/word/2010/wordml" xmlns:wpg="http://schemas.microsoft.com/office/word/2010/wordprocessingGroup" xmlns:wpi="http://schemas.microsoft.com/office/word/2010/wordprocessingInk" xmlns:wne="http://schemas.microsoft.com/office/word/2006/wordml" xmlns:wps="http://schemas.microsoft.com/office/word/2010/wordprocessingShape" mc:Ignorable="w14 wp14">
   <w:body>
     <w:p>
       <w:pPr>
@@ -76,6 +76,7 @@
         </w:rPr>
         <w:t>Acesse o endereço do sistema “</w:t>
       </w:r>
+      <w:proofErr w:type="spellStart"/>
       <w:r>
         <w:rPr>
           <w:rFonts w:ascii="Arial" w:hAnsi="Arial" w:cs="Arial"/>
@@ -85,6 +86,7 @@
         </w:rPr>
         <w:t>url</w:t>
       </w:r>
+      <w:proofErr w:type="spellEnd"/>
       <w:r>
         <w:rPr>
           <w:rFonts w:ascii="Arial" w:hAnsi="Arial" w:cs="Arial"/>
@@ -127,25 +129,7 @@
           <w:sz w:val="24"/>
           <w:szCs w:val="24"/>
         </w:rPr>
-        <w:t xml:space="preserve"> “Criar Conta”. Nesta tela informe seus dados: </w:t>
-      </w:r>
-      <w:proofErr w:type="spellStart"/>
-      <w:r>
-        <w:rPr>
-          <w:rFonts w:ascii="Arial" w:hAnsi="Arial" w:cs="Arial"/>
-          <w:sz w:val="24"/>
-          <w:szCs w:val="24"/>
-        </w:rPr>
-        <w:t>login</w:t>
-      </w:r>
-      <w:proofErr w:type="spellEnd"/>
-      <w:r>
-        <w:rPr>
-          <w:rFonts w:ascii="Arial" w:hAnsi="Arial" w:cs="Arial"/>
-          <w:sz w:val="24"/>
-          <w:szCs w:val="24"/>
-        </w:rPr>
-        <w:t>, e-mail, senha e confirmação de senha. Após inserção dos dados clique no botão salvar e aguarde o sistema</w:t>
+        <w:t xml:space="preserve"> “Criar Conta”. Nesta tela informe seus dados: login, e-mail, senha e confirmação de senha. Após inserção dos dados clique no botão salvar e aguarde o sistema</w:t>
       </w:r>
       <w:r>
         <w:rPr>
@@ -224,7 +208,7 @@
                     </pic:cNvPicPr>
                   </pic:nvPicPr>
                   <pic:blipFill>
-                    <a:blip r:embed="rId7" cstate="print"/>
+                    <a:blip r:embed="rId9" cstate="print"/>
                     <a:srcRect/>
                     <a:stretch>
                       <a:fillRect/>
@@ -330,25 +314,7 @@
           <w:sz w:val="24"/>
           <w:szCs w:val="24"/>
         </w:rPr>
-        <w:t xml:space="preserve"> inicial do sistema, informe seu </w:t>
-      </w:r>
-      <w:proofErr w:type="spellStart"/>
-      <w:r>
-        <w:rPr>
-          <w:rFonts w:ascii="Arial" w:hAnsi="Arial" w:cs="Arial"/>
-          <w:sz w:val="24"/>
-          <w:szCs w:val="24"/>
-        </w:rPr>
-        <w:t>login</w:t>
-      </w:r>
-      <w:proofErr w:type="spellEnd"/>
-      <w:r>
-        <w:rPr>
-          <w:rFonts w:ascii="Arial" w:hAnsi="Arial" w:cs="Arial"/>
-          <w:sz w:val="24"/>
-          <w:szCs w:val="24"/>
-        </w:rPr>
-        <w:t xml:space="preserve"> e sua senha já cadastrados previamente. Caso os dados informados estejam corretos os sistema redirecionará o usuário para uma nova tela com menus de navegação. Caso os dados informados sejam inválidos os sistema retornará a seguinte mensagem: “Erro de autenticação - Usuário ou Senha </w:t>
+        <w:t xml:space="preserve"> inicial do sistema, informe seu login e sua senha já cadastrados previamente. Caso os dados informados estejam corretos os sistema redirecionará o usuário para uma nova tela com menus de navegação. Caso os dados informados </w:t>
       </w:r>
       <w:proofErr w:type="gramStart"/>
       <w:r>
@@ -357,7 +323,7 @@
           <w:sz w:val="24"/>
           <w:szCs w:val="24"/>
         </w:rPr>
-        <w:t>inválidos”</w:t>
+        <w:t>sejam</w:t>
       </w:r>
       <w:proofErr w:type="gramEnd"/>
       <w:r>
@@ -366,7 +332,7 @@
           <w:sz w:val="24"/>
           <w:szCs w:val="24"/>
         </w:rPr>
-        <w:t>.</w:t>
+        <w:t xml:space="preserve"> inválidos os sistema retornará a seguinte mensagem: “Erro de autenticação - Usuário ou Senha inválidos”.</w:t>
       </w:r>
     </w:p>
     <w:p>
@@ -404,7 +370,7 @@
                     </pic:cNvPicPr>
                   </pic:nvPicPr>
                   <pic:blipFill>
-                    <a:blip r:embed="rId8" cstate="print"/>
+                    <a:blip r:embed="rId10" cstate="print"/>
                     <a:srcRect/>
                     <a:stretch>
                       <a:fillRect/>
@@ -557,7 +523,7 @@
                     </pic:cNvPicPr>
                   </pic:nvPicPr>
                   <pic:blipFill>
-                    <a:blip r:embed="rId9" cstate="print"/>
+                    <a:blip r:embed="rId11" cstate="print"/>
                     <a:srcRect/>
                     <a:stretch>
                       <a:fillRect/>
@@ -710,7 +676,7 @@
                     </pic:cNvPicPr>
                   </pic:nvPicPr>
                   <pic:blipFill>
-                    <a:blip r:embed="rId10" cstate="print"/>
+                    <a:blip r:embed="rId12" cstate="print"/>
                     <a:srcRect/>
                     <a:stretch>
                       <a:fillRect/>
@@ -820,7 +786,7 @@
                     </pic:cNvPicPr>
                   </pic:nvPicPr>
                   <pic:blipFill>
-                    <a:blip r:embed="rId11" cstate="print"/>
+                    <a:blip r:embed="rId13" cstate="print"/>
                     <a:srcRect/>
                     <a:stretch>
                       <a:fillRect/>
@@ -884,8 +850,6 @@
           <w:szCs w:val="24"/>
         </w:rPr>
       </w:pPr>
-      <w:bookmarkStart w:id="0" w:name="_GoBack"/>
-      <w:bookmarkEnd w:id="0"/>
       <w:r>
         <w:rPr>
           <w:rFonts w:ascii="Arial" w:hAnsi="Arial" w:cs="Arial"/>
@@ -955,7 +919,7 @@
                     </pic:cNvPicPr>
                   </pic:nvPicPr>
                   <pic:blipFill>
-                    <a:blip r:embed="rId12" cstate="print"/>
+                    <a:blip r:embed="rId14" cstate="print"/>
                     <a:srcRect/>
                     <a:stretch>
                       <a:fillRect/>
@@ -1102,25 +1066,25 @@
           <w:sz w:val="24"/>
           <w:szCs w:val="24"/>
         </w:rPr>
-        <w:t xml:space="preserve">.  Nesta tela é possível visualizar uma listagem com todos os usuários do sistema, cadastrar novos usuários, editar as informações </w:t>
-      </w:r>
-      <w:proofErr w:type="gramStart"/>
-      <w:r>
-        <w:rPr>
-          <w:rFonts w:ascii="Arial" w:hAnsi="Arial" w:cs="Arial"/>
-          <w:sz w:val="24"/>
-          <w:szCs w:val="24"/>
-        </w:rPr>
-        <w:t>do usuários</w:t>
-      </w:r>
-      <w:proofErr w:type="gramEnd"/>
-      <w:r>
-        <w:rPr>
-          <w:rFonts w:ascii="Arial" w:hAnsi="Arial" w:cs="Arial"/>
-          <w:sz w:val="24"/>
-          <w:szCs w:val="24"/>
-        </w:rPr>
-        <w:t xml:space="preserve"> já cadastrados e excluir usuários do sistema.</w:t>
+        <w:t>.  Nesta tela é possível visualizar uma listagem com todos os usuários do sistema, cadastrar novos usuários, editar as informações do</w:t>
+      </w:r>
+      <w:r>
+        <w:rPr>
+          <w:rFonts w:ascii="Arial" w:hAnsi="Arial" w:cs="Arial"/>
+          <w:sz w:val="24"/>
+          <w:szCs w:val="24"/>
+        </w:rPr>
+        <w:t>s</w:t>
+      </w:r>
+      <w:bookmarkStart w:id="0" w:name="_GoBack"/>
+      <w:bookmarkEnd w:id="0"/>
+      <w:r>
+        <w:rPr>
+          <w:rFonts w:ascii="Arial" w:hAnsi="Arial" w:cs="Arial"/>
+          <w:sz w:val="24"/>
+          <w:szCs w:val="24"/>
+        </w:rPr>
+        <w:t xml:space="preserve"> usuários já cadastrados e excluir usuários do sistema.</w:t>
       </w:r>
     </w:p>
     <w:p>
@@ -1191,7 +1155,7 @@
                     </pic:cNvPicPr>
                   </pic:nvPicPr>
                   <pic:blipFill>
-                    <a:blip r:embed="rId13" cstate="print"/>
+                    <a:blip r:embed="rId15" cstate="print"/>
                     <a:srcRect/>
                     <a:stretch>
                       <a:fillRect/>
@@ -1281,13 +1245,60 @@
         </w:rPr>
         <w:t xml:space="preserve"> de Produção</w:t>
       </w:r>
-      <w:r>
-        <w:rPr>
-          <w:rFonts w:ascii="Arial" w:hAnsi="Arial" w:cs="Arial"/>
-          <w:sz w:val="24"/>
-          <w:szCs w:val="24"/>
-        </w:rPr>
-        <w:t xml:space="preserve">: </w:t>
+    </w:p>
+    <w:p>
+      <w:pPr>
+        <w:ind w:firstLine="360"/>
+        <w:jc w:val="both"/>
+        <w:rPr>
+          <w:rFonts w:ascii="Arial" w:hAnsi="Arial" w:cs="Arial"/>
+          <w:sz w:val="24"/>
+          <w:szCs w:val="24"/>
+        </w:rPr>
+      </w:pPr>
+      <w:r>
+        <w:rPr>
+          <w:rFonts w:ascii="Arial" w:hAnsi="Arial" w:cs="Arial"/>
+          <w:sz w:val="24"/>
+          <w:szCs w:val="24"/>
+        </w:rPr>
+        <w:t xml:space="preserve">O banco de dados será criado automaticamente após o primeiro acesso, bastado um primeiro ajuste nos parâmetros de conexão do banco de dados (endereço, usuário e senha) no arquivo </w:t>
+      </w:r>
+      <w:proofErr w:type="gramStart"/>
+      <w:r>
+        <w:rPr>
+          <w:rFonts w:ascii="Arial" w:hAnsi="Arial" w:cs="Arial"/>
+          <w:sz w:val="24"/>
+          <w:szCs w:val="24"/>
+        </w:rPr>
+        <w:t>dB</w:t>
+      </w:r>
+      <w:proofErr w:type="gramEnd"/>
+      <w:r>
+        <w:rPr>
+          <w:rFonts w:ascii="Arial" w:hAnsi="Arial" w:cs="Arial"/>
+          <w:sz w:val="24"/>
+          <w:szCs w:val="24"/>
+        </w:rPr>
+        <w:t>/</w:t>
+      </w:r>
+      <w:proofErr w:type="spellStart"/>
+      <w:r>
+        <w:rPr>
+          <w:rFonts w:ascii="Arial" w:hAnsi="Arial" w:cs="Arial"/>
+          <w:sz w:val="24"/>
+          <w:szCs w:val="24"/>
+        </w:rPr>
+        <w:t>DBconfig.php</w:t>
+      </w:r>
+      <w:proofErr w:type="spellEnd"/>
+      <w:r>
+        <w:rPr>
+          <w:rFonts w:ascii="Arial" w:hAnsi="Arial" w:cs="Arial"/>
+          <w:sz w:val="24"/>
+          <w:szCs w:val="24"/>
+        </w:rPr>
+        <w:t>.</w:t>
       </w:r>
     </w:p>
     <w:p>
@@ -1306,25 +1317,7 @@
           <w:sz w:val="24"/>
           <w:szCs w:val="24"/>
         </w:rPr>
-        <w:t xml:space="preserve">Para </w:t>
-      </w:r>
-      <w:proofErr w:type="spellStart"/>
-      <w:r>
-        <w:rPr>
-          <w:rFonts w:ascii="Arial" w:hAnsi="Arial" w:cs="Arial"/>
-          <w:sz w:val="24"/>
-          <w:szCs w:val="24"/>
-        </w:rPr>
-        <w:t>uploads</w:t>
-      </w:r>
-      <w:proofErr w:type="spellEnd"/>
-      <w:r>
-        <w:rPr>
-          <w:rFonts w:ascii="Arial" w:hAnsi="Arial" w:cs="Arial"/>
-          <w:sz w:val="24"/>
-          <w:szCs w:val="24"/>
-        </w:rPr>
-        <w:t xml:space="preserve"> de arquivos maiores de 1MB é necessário configurar o PHP e o </w:t>
+        <w:t xml:space="preserve">Para uploads de arquivos maiores de 1MB é necessário configurar o PHP e o </w:t>
       </w:r>
       <w:proofErr w:type="spellStart"/>
       <w:proofErr w:type="gramStart"/>
@@ -1344,16 +1337,50 @@
           <w:sz w:val="24"/>
           <w:szCs w:val="24"/>
         </w:rPr>
-        <w:t xml:space="preserve"> ajustando os parâmetros de </w:t>
-      </w:r>
+        <w:t xml:space="preserve"> ajustando os parâmetros de upload nos arquivos php.ini e my.ini.</w:t>
+      </w:r>
+    </w:p>
+    <w:p>
+      <w:pPr>
+        <w:ind w:firstLine="708"/>
+        <w:jc w:val="both"/>
+        <w:rPr>
+          <w:rFonts w:ascii="Arial" w:hAnsi="Arial" w:cs="Arial"/>
+          <w:sz w:val="24"/>
+          <w:szCs w:val="24"/>
+          <w:lang w:val="en-US"/>
+        </w:rPr>
+      </w:pPr>
+      <w:r>
+        <w:rPr>
+          <w:rFonts w:ascii="Arial" w:hAnsi="Arial" w:cs="Arial"/>
+          <w:sz w:val="24"/>
+          <w:szCs w:val="24"/>
+          <w:lang w:val="en-US"/>
+        </w:rPr>
+        <w:t>php.ini:</w:t>
+      </w:r>
+    </w:p>
+    <w:p>
+      <w:pPr>
+        <w:ind w:firstLine="708"/>
+        <w:jc w:val="both"/>
+        <w:rPr>
+          <w:rFonts w:ascii="Arial" w:hAnsi="Arial" w:cs="Arial"/>
+          <w:sz w:val="24"/>
+          <w:szCs w:val="24"/>
+          <w:lang w:val="en-US"/>
+        </w:rPr>
+      </w:pPr>
       <w:proofErr w:type="spellStart"/>
       <w:r>
         <w:rPr>
           <w:rFonts w:ascii="Arial" w:hAnsi="Arial" w:cs="Arial"/>
           <w:sz w:val="24"/>
           <w:szCs w:val="24"/>
-        </w:rPr>
-        <w:t>upload</w:t>
+          <w:lang w:val="en-US"/>
+        </w:rPr>
+        <w:t>upload_max_filesize</w:t>
       </w:r>
       <w:proofErr w:type="spellEnd"/>
       <w:r>
@@ -1361,17 +1388,31 @@
           <w:rFonts w:ascii="Arial" w:hAnsi="Arial" w:cs="Arial"/>
           <w:sz w:val="24"/>
           <w:szCs w:val="24"/>
-        </w:rPr>
-        <w:t xml:space="preserve"> nos arquivos </w:t>
-      </w:r>
+          <w:lang w:val="en-US"/>
+        </w:rPr>
+        <w:t>=200M</w:t>
+      </w:r>
+    </w:p>
+    <w:p>
+      <w:pPr>
+        <w:ind w:firstLine="708"/>
+        <w:jc w:val="both"/>
+        <w:rPr>
+          <w:rFonts w:ascii="Arial" w:hAnsi="Arial" w:cs="Arial"/>
+          <w:sz w:val="24"/>
+          <w:szCs w:val="24"/>
+          <w:lang w:val="en-US"/>
+        </w:rPr>
+      </w:pPr>
       <w:proofErr w:type="spellStart"/>
       <w:r>
         <w:rPr>
           <w:rFonts w:ascii="Arial" w:hAnsi="Arial" w:cs="Arial"/>
           <w:sz w:val="24"/>
           <w:szCs w:val="24"/>
-        </w:rPr>
-        <w:t>php</w:t>
+          <w:lang w:val="en-US"/>
+        </w:rPr>
+        <w:t>max_file_uploads</w:t>
       </w:r>
       <w:proofErr w:type="spellEnd"/>
       <w:r>
@@ -1379,62 +1420,61 @@
           <w:rFonts w:ascii="Arial" w:hAnsi="Arial" w:cs="Arial"/>
           <w:sz w:val="24"/>
           <w:szCs w:val="24"/>
-        </w:rPr>
-        <w:t>.</w:t>
-      </w:r>
+          <w:lang w:val="en-US"/>
+        </w:rPr>
+        <w:t>=200</w:t>
+      </w:r>
+    </w:p>
+    <w:p>
+      <w:pPr>
+        <w:ind w:firstLine="708"/>
+        <w:jc w:val="both"/>
+        <w:rPr>
+          <w:rFonts w:ascii="Arial" w:hAnsi="Arial" w:cs="Arial"/>
+          <w:sz w:val="24"/>
+          <w:szCs w:val="24"/>
+          <w:lang w:val="en-US"/>
+        </w:rPr>
+      </w:pPr>
+      <w:r>
+        <w:rPr>
+          <w:rFonts w:ascii="Arial" w:hAnsi="Arial" w:cs="Arial"/>
+          <w:sz w:val="24"/>
+          <w:szCs w:val="24"/>
+          <w:lang w:val="en-US"/>
+        </w:rPr>
+        <w:t>my.ini:</w:t>
+      </w:r>
+    </w:p>
+    <w:p>
+      <w:pPr>
+        <w:ind w:firstLine="708"/>
+        <w:jc w:val="both"/>
+        <w:rPr>
+          <w:rFonts w:ascii="Arial" w:hAnsi="Arial" w:cs="Arial"/>
+          <w:sz w:val="24"/>
+          <w:szCs w:val="24"/>
+        </w:rPr>
+      </w:pPr>
       <w:proofErr w:type="spellStart"/>
-      <w:r>
-        <w:rPr>
-          <w:rFonts w:ascii="Arial" w:hAnsi="Arial" w:cs="Arial"/>
-          <w:sz w:val="24"/>
-          <w:szCs w:val="24"/>
-        </w:rPr>
-        <w:t>ini</w:t>
+      <w:proofErr w:type="gramStart"/>
+      <w:r>
+        <w:rPr>
+          <w:rFonts w:ascii="Arial" w:hAnsi="Arial" w:cs="Arial"/>
+          <w:sz w:val="24"/>
+          <w:szCs w:val="24"/>
+        </w:rPr>
+        <w:t>max_allowed_packet</w:t>
       </w:r>
       <w:proofErr w:type="spellEnd"/>
-      <w:r>
-        <w:rPr>
-          <w:rFonts w:ascii="Arial" w:hAnsi="Arial" w:cs="Arial"/>
-          <w:sz w:val="24"/>
-          <w:szCs w:val="24"/>
-        </w:rPr>
-        <w:t xml:space="preserve"> e </w:t>
-      </w:r>
-      <w:proofErr w:type="spellStart"/>
-      <w:r>
-        <w:rPr>
-          <w:rFonts w:ascii="Arial" w:hAnsi="Arial" w:cs="Arial"/>
-          <w:sz w:val="24"/>
-          <w:szCs w:val="24"/>
-        </w:rPr>
-        <w:t>my</w:t>
-      </w:r>
-      <w:proofErr w:type="spellEnd"/>
-      <w:r>
-        <w:rPr>
-          <w:rFonts w:ascii="Arial" w:hAnsi="Arial" w:cs="Arial"/>
-          <w:sz w:val="24"/>
-          <w:szCs w:val="24"/>
-        </w:rPr>
-        <w:t>.</w:t>
-      </w:r>
-      <w:proofErr w:type="spellStart"/>
-      <w:r>
-        <w:rPr>
-          <w:rFonts w:ascii="Arial" w:hAnsi="Arial" w:cs="Arial"/>
-          <w:sz w:val="24"/>
-          <w:szCs w:val="24"/>
-        </w:rPr>
-        <w:t>ini</w:t>
-      </w:r>
-      <w:proofErr w:type="spellEnd"/>
-      <w:r>
-        <w:rPr>
-          <w:rFonts w:ascii="Arial" w:hAnsi="Arial" w:cs="Arial"/>
-          <w:sz w:val="24"/>
-          <w:szCs w:val="24"/>
-        </w:rPr>
-        <w:t>.</w:t>
+      <w:proofErr w:type="gramEnd"/>
+      <w:r>
+        <w:rPr>
+          <w:rFonts w:ascii="Arial" w:hAnsi="Arial" w:cs="Arial"/>
+          <w:sz w:val="24"/>
+          <w:szCs w:val="24"/>
+        </w:rPr>
+        <w:t xml:space="preserve"> = 1000M</w:t>
       </w:r>
     </w:p>
     <w:p>
@@ -1447,83 +1487,318 @@
           <w:szCs w:val="24"/>
         </w:rPr>
       </w:pPr>
-      <w:r>
-        <w:rPr>
-          <w:rFonts w:ascii="Arial" w:hAnsi="Arial" w:cs="Arial"/>
-          <w:sz w:val="24"/>
-          <w:szCs w:val="24"/>
-        </w:rPr>
-        <w:t>O banco de dados será criado automaticamente após o primeiro acesso, bastado um primeiro ajuste nos parâmetros de conexão do banco de dados</w:t>
-      </w:r>
-      <w:r>
-        <w:rPr>
-          <w:rFonts w:ascii="Arial" w:hAnsi="Arial" w:cs="Arial"/>
-          <w:sz w:val="24"/>
-          <w:szCs w:val="24"/>
-        </w:rPr>
-        <w:t xml:space="preserve"> (endereço, usuário e senha)</w:t>
-      </w:r>
-      <w:r>
-        <w:rPr>
-          <w:rFonts w:ascii="Arial" w:hAnsi="Arial" w:cs="Arial"/>
-          <w:sz w:val="24"/>
-          <w:szCs w:val="24"/>
-        </w:rPr>
-        <w:t xml:space="preserve"> no arquivo </w:t>
-      </w:r>
-      <w:proofErr w:type="gramStart"/>
-      <w:r>
-        <w:rPr>
-          <w:rFonts w:ascii="Arial" w:hAnsi="Arial" w:cs="Arial"/>
-          <w:sz w:val="24"/>
-          <w:szCs w:val="24"/>
-        </w:rPr>
-        <w:t>dB</w:t>
-      </w:r>
-      <w:proofErr w:type="gramEnd"/>
-      <w:r>
-        <w:rPr>
-          <w:rFonts w:ascii="Arial" w:hAnsi="Arial" w:cs="Arial"/>
-          <w:sz w:val="24"/>
-          <w:szCs w:val="24"/>
-        </w:rPr>
-        <w:t>/</w:t>
-      </w:r>
-      <w:proofErr w:type="spellStart"/>
-      <w:r>
-        <w:rPr>
-          <w:rFonts w:ascii="Arial" w:hAnsi="Arial" w:cs="Arial"/>
-          <w:sz w:val="24"/>
-          <w:szCs w:val="24"/>
-        </w:rPr>
-        <w:t>DBconfig</w:t>
-      </w:r>
-      <w:proofErr w:type="spellEnd"/>
-      <w:r>
-        <w:rPr>
-          <w:rFonts w:ascii="Arial" w:hAnsi="Arial" w:cs="Arial"/>
-          <w:sz w:val="24"/>
-          <w:szCs w:val="24"/>
-        </w:rPr>
-        <w:t>.</w:t>
-      </w:r>
-      <w:proofErr w:type="spellStart"/>
-      <w:r>
-        <w:rPr>
-          <w:rFonts w:ascii="Arial" w:hAnsi="Arial" w:cs="Arial"/>
-          <w:sz w:val="24"/>
-          <w:szCs w:val="24"/>
-        </w:rPr>
-        <w:t>php</w:t>
-      </w:r>
-      <w:proofErr w:type="spellEnd"/>
-      <w:r>
-        <w:rPr>
-          <w:rFonts w:ascii="Arial" w:hAnsi="Arial" w:cs="Arial"/>
-          <w:sz w:val="24"/>
-          <w:szCs w:val="24"/>
-        </w:rPr>
-        <w:t>.</w:t>
+    </w:p>
+    <w:p>
+      <w:pPr>
+        <w:pStyle w:val="PargrafodaLista"/>
+        <w:numPr>
+          <w:ilvl w:val="0"/>
+          <w:numId w:val="1"/>
+        </w:numPr>
+        <w:jc w:val="both"/>
+        <w:rPr>
+          <w:rFonts w:ascii="Arial" w:hAnsi="Arial" w:cs="Arial"/>
+          <w:b/>
+          <w:sz w:val="24"/>
+          <w:szCs w:val="24"/>
+        </w:rPr>
+      </w:pPr>
+      <w:r>
+        <w:rPr>
+          <w:rFonts w:ascii="Arial" w:hAnsi="Arial" w:cs="Arial"/>
+          <w:b/>
+          <w:sz w:val="24"/>
+          <w:szCs w:val="24"/>
+        </w:rPr>
+        <w:lastRenderedPageBreak/>
+        <w:t>Diagramas</w:t>
+      </w:r>
+    </w:p>
+    <w:p>
+      <w:pPr>
+        <w:ind w:left="360"/>
+        <w:jc w:val="both"/>
+        <w:rPr>
+          <w:rFonts w:ascii="Arial" w:hAnsi="Arial" w:cs="Arial"/>
+          <w:b/>
+          <w:sz w:val="24"/>
+          <w:szCs w:val="24"/>
+        </w:rPr>
+      </w:pPr>
+      <w:r>
+        <w:rPr>
+          <w:rFonts w:ascii="Arial" w:hAnsi="Arial" w:cs="Arial"/>
+          <w:b/>
+          <w:sz w:val="24"/>
+          <w:szCs w:val="24"/>
+        </w:rPr>
+        <w:t>7.1. Diagrama Entidade-Relacionamento</w:t>
+      </w:r>
+    </w:p>
+    <w:p>
+      <w:pPr>
+        <w:jc w:val="both"/>
+        <w:rPr>
+          <w:rFonts w:ascii="Arial" w:hAnsi="Arial" w:cs="Arial"/>
+          <w:b/>
+          <w:sz w:val="24"/>
+          <w:szCs w:val="24"/>
+        </w:rPr>
+      </w:pPr>
+      <w:r>
+        <w:rPr>
+          <w:rFonts w:ascii="Arial" w:hAnsi="Arial" w:cs="Arial"/>
+          <w:b/>
+          <w:noProof/>
+          <w:sz w:val="24"/>
+          <w:szCs w:val="24"/>
+          <w:lang w:eastAsia="pt-BR"/>
+        </w:rPr>
+        <w:drawing>
+          <wp:inline distT="0" distB="0" distL="0" distR="0">
+            <wp:extent cx="5305245" cy="3536655"/>
+            <wp:effectExtent l="0" t="0" r="0" b="0"/>
+            <wp:docPr id="8" name="Imagem 8" descr="C:\xampp\htdocs\webfotos\webfotos\diagramas\webfotos-er.png"/>
+            <wp:cNvGraphicFramePr>
+              <a:graphicFrameLocks xmlns:a="http://schemas.openxmlformats.org/drawingml/2006/main" noChangeAspect="1"/>
+            </wp:cNvGraphicFramePr>
+            <a:graphic xmlns:a="http://schemas.openxmlformats.org/drawingml/2006/main">
+              <a:graphicData uri="http://schemas.openxmlformats.org/drawingml/2006/picture">
+                <pic:pic xmlns:pic="http://schemas.openxmlformats.org/drawingml/2006/picture">
+                  <pic:nvPicPr>
+                    <pic:cNvPr id="0" name="Picture 6" descr="C:\xampp\htdocs\webfotos\webfotos\diagramas\webfotos-er.png"/>
+                    <pic:cNvPicPr>
+                      <a:picLocks noChangeAspect="1" noChangeArrowheads="1"/>
+                    </pic:cNvPicPr>
+                  </pic:nvPicPr>
+                  <pic:blipFill rotWithShape="1">
+                    <a:blip r:embed="rId16">
+                      <a:extLst>
+                        <a:ext uri="{28A0092B-C50C-407E-A947-70E740481C1C}">
+                          <a14:useLocalDpi xmlns:a14="http://schemas.microsoft.com/office/drawing/2010/main" val="0"/>
+                        </a:ext>
+                      </a:extLst>
+                    </a:blip>
+                    <a:srcRect l="7933" t="4872"/>
+                    <a:stretch/>
+                  </pic:blipFill>
+                  <pic:spPr bwMode="auto">
+                    <a:xfrm>
+                      <a:off x="0" y="0"/>
+                      <a:ext cx="5305410" cy="3536765"/>
+                    </a:xfrm>
+                    <a:prstGeom prst="rect">
+                      <a:avLst/>
+                    </a:prstGeom>
+                    <a:noFill/>
+                    <a:ln>
+                      <a:noFill/>
+                    </a:ln>
+                    <a:extLst>
+                      <a:ext uri="{53640926-AAD7-44D8-BBD7-CCE9431645EC}">
+                        <a14:shadowObscured xmlns:a14="http://schemas.microsoft.com/office/drawing/2010/main"/>
+                      </a:ext>
+                    </a:extLst>
+                  </pic:spPr>
+                </pic:pic>
+              </a:graphicData>
+            </a:graphic>
+          </wp:inline>
+        </w:drawing>
+      </w:r>
+    </w:p>
+    <w:p>
+      <w:pPr>
+        <w:ind w:firstLine="360"/>
+        <w:jc w:val="both"/>
+        <w:rPr>
+          <w:rFonts w:ascii="Arial" w:hAnsi="Arial" w:cs="Arial"/>
+          <w:b/>
+          <w:sz w:val="24"/>
+          <w:szCs w:val="24"/>
+        </w:rPr>
+      </w:pPr>
+      <w:r>
+        <w:rPr>
+          <w:rFonts w:ascii="Arial" w:hAnsi="Arial" w:cs="Arial"/>
+          <w:b/>
+          <w:sz w:val="24"/>
+          <w:szCs w:val="24"/>
+        </w:rPr>
+        <w:t>7.2. Casos de Uso</w:t>
+      </w:r>
+    </w:p>
+    <w:p>
+      <w:pPr>
+        <w:jc w:val="both"/>
+        <w:rPr>
+          <w:rFonts w:ascii="Arial" w:hAnsi="Arial" w:cs="Arial"/>
+          <w:b/>
+          <w:sz w:val="24"/>
+          <w:szCs w:val="24"/>
+        </w:rPr>
+      </w:pPr>
+      <w:r>
+        <w:rPr>
+          <w:rFonts w:ascii="Arial" w:hAnsi="Arial" w:cs="Arial"/>
+          <w:b/>
+          <w:noProof/>
+          <w:sz w:val="24"/>
+          <w:szCs w:val="24"/>
+          <w:lang w:eastAsia="pt-BR"/>
+        </w:rPr>
+        <w:drawing>
+          <wp:inline distT="0" distB="0" distL="0" distR="0" wp14:anchorId="493399D7" wp14:editId="5BA1AC57">
+            <wp:extent cx="5762445" cy="4304500"/>
+            <wp:effectExtent l="0" t="0" r="0" b="0"/>
+            <wp:docPr id="2" name="Imagem 2" descr="C:\xampp\htdocs\webfotos\webfotos\diagramas\webfotos-usecase-diagram.jpg"/>
+            <wp:cNvGraphicFramePr>
+              <a:graphicFrameLocks xmlns:a="http://schemas.openxmlformats.org/drawingml/2006/main" noChangeAspect="1"/>
+            </wp:cNvGraphicFramePr>
+            <a:graphic xmlns:a="http://schemas.openxmlformats.org/drawingml/2006/main">
+              <a:graphicData uri="http://schemas.openxmlformats.org/drawingml/2006/picture">
+                <pic:pic xmlns:pic="http://schemas.openxmlformats.org/drawingml/2006/picture">
+                  <pic:nvPicPr>
+                    <pic:cNvPr id="0" name="Picture 1" descr="C:\xampp\htdocs\webfotos\webfotos\diagramas\webfotos-usecase-diagram.jpg"/>
+                    <pic:cNvPicPr>
+                      <a:picLocks noChangeAspect="1" noChangeArrowheads="1"/>
+                    </pic:cNvPicPr>
+                  </pic:nvPicPr>
+                  <pic:blipFill rotWithShape="1">
+                    <a:blip r:embed="rId17">
+                      <a:extLst>
+                        <a:ext uri="{28A0092B-C50C-407E-A947-70E740481C1C}">
+                          <a14:useLocalDpi xmlns:a14="http://schemas.microsoft.com/office/drawing/2010/main" val="0"/>
+                        </a:ext>
+                      </a:extLst>
+                    </a:blip>
+                    <a:srcRect t="4589"/>
+                    <a:stretch/>
+                  </pic:blipFill>
+                  <pic:spPr bwMode="auto">
+                    <a:xfrm>
+                      <a:off x="0" y="0"/>
+                      <a:ext cx="5762625" cy="4304634"/>
+                    </a:xfrm>
+                    <a:prstGeom prst="rect">
+                      <a:avLst/>
+                    </a:prstGeom>
+                    <a:noFill/>
+                    <a:ln>
+                      <a:noFill/>
+                    </a:ln>
+                    <a:extLst>
+                      <a:ext uri="{53640926-AAD7-44D8-BBD7-CCE9431645EC}">
+                        <a14:shadowObscured xmlns:a14="http://schemas.microsoft.com/office/drawing/2010/main"/>
+                      </a:ext>
+                    </a:extLst>
+                  </pic:spPr>
+                </pic:pic>
+              </a:graphicData>
+            </a:graphic>
+          </wp:inline>
+        </w:drawing>
+      </w:r>
+    </w:p>
+    <w:p>
+      <w:pPr>
+        <w:jc w:val="both"/>
+        <w:rPr>
+          <w:rFonts w:ascii="Arial" w:hAnsi="Arial" w:cs="Arial"/>
+          <w:b/>
+          <w:sz w:val="24"/>
+          <w:szCs w:val="24"/>
+        </w:rPr>
+      </w:pPr>
+    </w:p>
+    <w:p>
+      <w:pPr>
+        <w:jc w:val="both"/>
+        <w:rPr>
+          <w:rFonts w:ascii="Arial" w:hAnsi="Arial" w:cs="Arial"/>
+          <w:b/>
+          <w:sz w:val="24"/>
+          <w:szCs w:val="24"/>
+        </w:rPr>
+      </w:pPr>
+      <w:r>
+        <w:rPr>
+          <w:rFonts w:ascii="Arial" w:hAnsi="Arial" w:cs="Arial"/>
+          <w:b/>
+          <w:sz w:val="24"/>
+          <w:szCs w:val="24"/>
+        </w:rPr>
+        <w:lastRenderedPageBreak/>
+        <w:t>7.3. Diagrama de Atividades</w:t>
+      </w:r>
+    </w:p>
+    <w:p>
+      <w:pPr>
+        <w:jc w:val="both"/>
+        <w:rPr>
+          <w:rFonts w:ascii="Arial" w:hAnsi="Arial" w:cs="Arial"/>
+          <w:b/>
+          <w:sz w:val="24"/>
+          <w:szCs w:val="24"/>
+        </w:rPr>
+      </w:pPr>
+      <w:r>
+        <w:rPr>
+          <w:rFonts w:ascii="Arial" w:hAnsi="Arial" w:cs="Arial"/>
+          <w:b/>
+          <w:noProof/>
+          <w:sz w:val="24"/>
+          <w:szCs w:val="24"/>
+          <w:lang w:eastAsia="pt-BR"/>
+        </w:rPr>
+        <w:drawing>
+          <wp:inline distT="0" distB="0" distL="0" distR="0" wp14:anchorId="429C70A2" wp14:editId="0699C84D">
+            <wp:extent cx="5762625" cy="3813175"/>
+            <wp:effectExtent l="0" t="0" r="0" b="0"/>
+            <wp:docPr id="6" name="Imagem 6" descr="C:\xampp\htdocs\webfotos\webfotos\diagramas\webfotos-activity-diagram.jpg"/>
+            <wp:cNvGraphicFramePr>
+              <a:graphicFrameLocks xmlns:a="http://schemas.openxmlformats.org/drawingml/2006/main" noChangeAspect="1"/>
+            </wp:cNvGraphicFramePr>
+            <a:graphic xmlns:a="http://schemas.openxmlformats.org/drawingml/2006/main">
+              <a:graphicData uri="http://schemas.openxmlformats.org/drawingml/2006/picture">
+                <pic:pic xmlns:pic="http://schemas.openxmlformats.org/drawingml/2006/picture">
+                  <pic:nvPicPr>
+                    <pic:cNvPr id="0" name="Picture 4" descr="C:\xampp\htdocs\webfotos\webfotos\diagramas\webfotos-activity-diagram.jpg"/>
+                    <pic:cNvPicPr>
+                      <a:picLocks noChangeAspect="1" noChangeArrowheads="1"/>
+                    </pic:cNvPicPr>
+                  </pic:nvPicPr>
+                  <pic:blipFill>
+                    <a:blip r:embed="rId18">
+                      <a:extLst>
+                        <a:ext uri="{28A0092B-C50C-407E-A947-70E740481C1C}">
+                          <a14:useLocalDpi xmlns:a14="http://schemas.microsoft.com/office/drawing/2010/main" val="0"/>
+                        </a:ext>
+                      </a:extLst>
+                    </a:blip>
+                    <a:srcRect/>
+                    <a:stretch>
+                      <a:fillRect/>
+                    </a:stretch>
+                  </pic:blipFill>
+                  <pic:spPr bwMode="auto">
+                    <a:xfrm>
+                      <a:off x="0" y="0"/>
+                      <a:ext cx="5762625" cy="3813175"/>
+                    </a:xfrm>
+                    <a:prstGeom prst="rect">
+                      <a:avLst/>
+                    </a:prstGeom>
+                    <a:noFill/>
+                    <a:ln>
+                      <a:noFill/>
+                    </a:ln>
+                  </pic:spPr>
+                </pic:pic>
+              </a:graphicData>
+            </a:graphic>
+          </wp:inline>
+        </w:drawing>
       </w:r>
     </w:p>
     <w:sectPr>
@@ -1537,7 +1812,7 @@
 </file>
 
 <file path=word/endnotes.xml><?xml version="1.0" encoding="utf-8"?>
-<w:endnotes xmlns:ve="http://schemas.openxmlformats.org/markup-compatibility/2006" xmlns:o="urn:schemas-microsoft-com:office:office" xmlns:r="http://schemas.openxmlformats.org/officeDocument/2006/relationships" xmlns:m="http://schemas.openxmlformats.org/officeDocument/2006/math" xmlns:v="urn:schemas-microsoft-com:vml" xmlns:wp="http://schemas.openxmlformats.org/drawingml/2006/wordprocessingDrawing" xmlns:w10="urn:schemas-microsoft-com:office:word" xmlns:w="http://schemas.openxmlformats.org/wordprocessingml/2006/main" xmlns:wne="http://schemas.microsoft.com/office/word/2006/wordml">
+<w:endnotes xmlns:wpc="http://schemas.microsoft.com/office/word/2010/wordprocessingCanvas" xmlns:mc="http://schemas.openxmlformats.org/markup-compatibility/2006" xmlns:o="urn:schemas-microsoft-com:office:office" xmlns:r="http://schemas.openxmlformats.org/officeDocument/2006/relationships" xmlns:m="http://schemas.openxmlformats.org/officeDocument/2006/math" xmlns:v="urn:schemas-microsoft-com:vml" xmlns:wp14="http://schemas.microsoft.com/office/word/2010/wordprocessingDrawing" xmlns:wp="http://schemas.openxmlformats.org/drawingml/2006/wordprocessingDrawing" xmlns:w10="urn:schemas-microsoft-com:office:word" xmlns:w="http://schemas.openxmlformats.org/wordprocessingml/2006/main" xmlns:w14="http://schemas.microsoft.com/office/word/2010/wordml" xmlns:wpg="http://schemas.microsoft.com/office/word/2010/wordprocessingGroup" xmlns:wpi="http://schemas.microsoft.com/office/word/2010/wordprocessingInk" xmlns:wne="http://schemas.microsoft.com/office/word/2006/wordml" xmlns:wps="http://schemas.microsoft.com/office/word/2010/wordprocessingShape" mc:Ignorable="w14 wp14">
   <w:endnote w:type="separator" w:id="-1">
     <w:p>
       <w:pPr>
@@ -1562,7 +1837,7 @@
 </file>
 
 <file path=word/footnotes.xml><?xml version="1.0" encoding="utf-8"?>
-<w:footnotes xmlns:ve="http://schemas.openxmlformats.org/markup-compatibility/2006" xmlns:o="urn:schemas-microsoft-com:office:office" xmlns:r="http://schemas.openxmlformats.org/officeDocument/2006/relationships" xmlns:m="http://schemas.openxmlformats.org/officeDocument/2006/math" xmlns:v="urn:schemas-microsoft-com:vml" xmlns:wp="http://schemas.openxmlformats.org/drawingml/2006/wordprocessingDrawing" xmlns:w10="urn:schemas-microsoft-com:office:word" xmlns:w="http://schemas.openxmlformats.org/wordprocessingml/2006/main" xmlns:wne="http://schemas.microsoft.com/office/word/2006/wordml">
+<w:footnotes xmlns:wpc="http://schemas.microsoft.com/office/word/2010/wordprocessingCanvas" xmlns:mc="http://schemas.openxmlformats.org/markup-compatibility/2006" xmlns:o="urn:schemas-microsoft-com:office:office" xmlns:r="http://schemas.openxmlformats.org/officeDocument/2006/relationships" xmlns:m="http://schemas.openxmlformats.org/officeDocument/2006/math" xmlns:v="urn:schemas-microsoft-com:vml" xmlns:wp14="http://schemas.microsoft.com/office/word/2010/wordprocessingDrawing" xmlns:wp="http://schemas.openxmlformats.org/drawingml/2006/wordprocessingDrawing" xmlns:w10="urn:schemas-microsoft-com:office:word" xmlns:w="http://schemas.openxmlformats.org/wordprocessingml/2006/main" xmlns:w14="http://schemas.microsoft.com/office/word/2010/wordml" xmlns:wpg="http://schemas.microsoft.com/office/word/2010/wordprocessingGroup" xmlns:wpi="http://schemas.microsoft.com/office/word/2010/wordprocessingInk" xmlns:wne="http://schemas.microsoft.com/office/word/2006/wordml" xmlns:wps="http://schemas.microsoft.com/office/word/2010/wordprocessingShape" mc:Ignorable="w14 wp14">
   <w:footnote w:type="separator" w:id="-1">
     <w:p>
       <w:pPr>
@@ -1587,7 +1862,7 @@
 </file>
 
 <file path=word/numbering.xml><?xml version="1.0" encoding="utf-8"?>
-<w:numbering xmlns:ve="http://schemas.openxmlformats.org/markup-compatibility/2006" xmlns:o="urn:schemas-microsoft-com:office:office" xmlns:r="http://schemas.openxmlformats.org/officeDocument/2006/relationships" xmlns:m="http://schemas.openxmlformats.org/officeDocument/2006/math" xmlns:v="urn:schemas-microsoft-com:vml" xmlns:wp="http://schemas.openxmlformats.org/drawingml/2006/wordprocessingDrawing" xmlns:w10="urn:schemas-microsoft-com:office:word" xmlns:w="http://schemas.openxmlformats.org/wordprocessingml/2006/main" xmlns:wne="http://schemas.microsoft.com/office/word/2006/wordml">
+<w:numbering xmlns:wpc="http://schemas.microsoft.com/office/word/2010/wordprocessingCanvas" xmlns:mc="http://schemas.openxmlformats.org/markup-compatibility/2006" xmlns:o="urn:schemas-microsoft-com:office:office" xmlns:r="http://schemas.openxmlformats.org/officeDocument/2006/relationships" xmlns:m="http://schemas.openxmlformats.org/officeDocument/2006/math" xmlns:v="urn:schemas-microsoft-com:vml" xmlns:wp14="http://schemas.microsoft.com/office/word/2010/wordprocessingDrawing" xmlns:wp="http://schemas.openxmlformats.org/drawingml/2006/wordprocessingDrawing" xmlns:w10="urn:schemas-microsoft-com:office:word" xmlns:w="http://schemas.openxmlformats.org/wordprocessingml/2006/main" xmlns:w14="http://schemas.microsoft.com/office/word/2010/wordml" xmlns:wpg="http://schemas.microsoft.com/office/word/2010/wordprocessingGroup" xmlns:wpi="http://schemas.microsoft.com/office/word/2010/wordprocessingInk" xmlns:wne="http://schemas.microsoft.com/office/word/2006/wordml" xmlns:wps="http://schemas.microsoft.com/office/word/2010/wordprocessingShape" mc:Ignorable="w14 wp14">
   <w:abstractNum w:abstractNumId="0">
     <w:nsid w:val="6CA00B21"/>
     <w:multiLevelType w:val="multilevel"/>
@@ -1717,7 +1992,7 @@
 </file>
 
 <file path=word/styles.xml><?xml version="1.0" encoding="utf-8"?>
-<w:styles xmlns:r="http://schemas.openxmlformats.org/officeDocument/2006/relationships" xmlns:w="http://schemas.openxmlformats.org/wordprocessingml/2006/main">
+<w:styles xmlns:mc="http://schemas.openxmlformats.org/markup-compatibility/2006" xmlns:r="http://schemas.openxmlformats.org/officeDocument/2006/relationships" xmlns:w="http://schemas.openxmlformats.org/wordprocessingml/2006/main" xmlns:w14="http://schemas.microsoft.com/office/word/2010/wordml" mc:Ignorable="w14">
   <w:docDefaults>
     <w:rPrDefault>
       <w:rPr>
@@ -1888,7 +2163,6 @@
     <w:uiPriority w:val="99"/>
     <w:semiHidden/>
     <w:unhideWhenUsed/>
-    <w:qFormat/>
     <w:tblPr>
       <w:tblInd w:w="0" w:type="dxa"/>
       <w:tblCellMar>
@@ -2521,4 +2795,16 @@
   <a:objectDefaults/>
   <a:extraClrSchemeLst/>
 </a:theme>
+</file>
+
+<file path=customXml/item1.xml><?xml version="1.0" encoding="utf-8"?>
+<b:Sources xmlns:b="http://schemas.openxmlformats.org/officeDocument/2006/bibliography" xmlns="http://schemas.openxmlformats.org/officeDocument/2006/bibliography" SelectedStyle="\APA.XSL" StyleName="APA"/>
+</file>
+
+<file path=customXml/itemProps1.xml><?xml version="1.0" encoding="utf-8"?>
+<ds:datastoreItem xmlns:ds="http://schemas.openxmlformats.org/officeDocument/2006/customXml" ds:itemID="{E24A8E57-FBFB-4835-89AD-CC416CAEC22C}">
+  <ds:schemaRefs>
+    <ds:schemaRef ds:uri="http://schemas.openxmlformats.org/officeDocument/2006/bibliography"/>
+  </ds:schemaRefs>
+</ds:datastoreItem>
 </file>